--- a/Изучение jBPM.docx
+++ b/Изучение jBPM.docx
@@ -9,13 +9,115 @@
         </w:rPr>
       </w:pPr>
       <w:r>
+        <w:t xml:space="preserve">Успел лишь </w:t>
+      </w:r>
+      <w:r>
+        <w:t xml:space="preserve">изучить документацию, </w:t>
+      </w:r>
+      <w:r>
+        <w:t xml:space="preserve">запустить сервер и бегло просмотреть возможности, </w:t>
+      </w:r>
+      <w:r>
+        <w:t>позже детальнее изучу все возможности и создам описание.</w:t>
+      </w:r>
+      <w:bookmarkStart w:id="0" w:name="_GoBack"/>
+      <w:bookmarkEnd w:id="0"/>
+    </w:p>
+    <w:p>
+      <w:pPr>
         <w:rPr>
           <w:lang w:val="lv-LV"/>
         </w:rPr>
-        <w:t xml:space="preserve"> </w:t>
+      </w:pPr>
+      <w:r>
+        <w:rPr>
+          <w:noProof/>
+          <w:lang w:eastAsia="ru-RU"/>
+        </w:rPr>
+        <w:drawing>
+          <wp:inline distT="0" distB="0" distL="0" distR="0" wp14:anchorId="29CB7D4F" wp14:editId="6881C042">
+            <wp:extent cx="5731510" cy="2888412"/>
+            <wp:effectExtent l="0" t="0" r="2540" b="7620"/>
+            <wp:docPr id="2" name="Рисунок 2"/>
+            <wp:cNvGraphicFramePr>
+              <a:graphicFrameLocks xmlns:a="http://schemas.openxmlformats.org/drawingml/2006/main" noChangeAspect="1"/>
+            </wp:cNvGraphicFramePr>
+            <a:graphic xmlns:a="http://schemas.openxmlformats.org/drawingml/2006/main">
+              <a:graphicData uri="http://schemas.openxmlformats.org/drawingml/2006/picture">
+                <pic:pic xmlns:pic="http://schemas.openxmlformats.org/drawingml/2006/picture">
+                  <pic:nvPicPr>
+                    <pic:cNvPr id="0" name=""/>
+                    <pic:cNvPicPr/>
+                  </pic:nvPicPr>
+                  <pic:blipFill>
+                    <a:blip r:embed="rId5"/>
+                    <a:stretch>
+                      <a:fillRect/>
+                    </a:stretch>
+                  </pic:blipFill>
+                  <pic:spPr>
+                    <a:xfrm>
+                      <a:off x="0" y="0"/>
+                      <a:ext cx="5731510" cy="2888412"/>
+                    </a:xfrm>
+                    <a:prstGeom prst="rect">
+                      <a:avLst/>
+                    </a:prstGeom>
+                  </pic:spPr>
+                </pic:pic>
+              </a:graphicData>
+            </a:graphic>
+          </wp:inline>
+        </w:drawing>
       </w:r>
-      <w:bookmarkStart w:id="0" w:name="_GoBack"/>
-      <w:bookmarkEnd w:id="0"/>
+    </w:p>
+    <w:p>
+      <w:pPr>
+        <w:rPr>
+          <w:lang w:val="lv-LV"/>
+        </w:rPr>
+      </w:pPr>
+      <w:r>
+        <w:rPr>
+          <w:noProof/>
+          <w:lang w:eastAsia="ru-RU"/>
+        </w:rPr>
+        <w:drawing>
+          <wp:inline distT="0" distB="0" distL="0" distR="0" wp14:anchorId="4FD144FC" wp14:editId="5F454147">
+            <wp:extent cx="5731510" cy="2933112"/>
+            <wp:effectExtent l="0" t="0" r="2540" b="635"/>
+            <wp:docPr id="1" name="Рисунок 1"/>
+            <wp:cNvGraphicFramePr>
+              <a:graphicFrameLocks xmlns:a="http://schemas.openxmlformats.org/drawingml/2006/main" noChangeAspect="1"/>
+            </wp:cNvGraphicFramePr>
+            <a:graphic xmlns:a="http://schemas.openxmlformats.org/drawingml/2006/main">
+              <a:graphicData uri="http://schemas.openxmlformats.org/drawingml/2006/picture">
+                <pic:pic xmlns:pic="http://schemas.openxmlformats.org/drawingml/2006/picture">
+                  <pic:nvPicPr>
+                    <pic:cNvPr id="0" name=""/>
+                    <pic:cNvPicPr/>
+                  </pic:nvPicPr>
+                  <pic:blipFill>
+                    <a:blip r:embed="rId6"/>
+                    <a:stretch>
+                      <a:fillRect/>
+                    </a:stretch>
+                  </pic:blipFill>
+                  <pic:spPr>
+                    <a:xfrm>
+                      <a:off x="0" y="0"/>
+                      <a:ext cx="5731510" cy="2933112"/>
+                    </a:xfrm>
+                    <a:prstGeom prst="rect">
+                      <a:avLst/>
+                    </a:prstGeom>
+                  </pic:spPr>
+                </pic:pic>
+              </a:graphicData>
+            </a:graphic>
+          </wp:inline>
+        </w:drawing>
+      </w:r>
     </w:p>
     <w:sectPr>
       <w:pgSz w:w="11906" w:h="16838"/>
@@ -214,6 +316,36 @@
     <w:semiHidden/>
     <w:unhideWhenUsed/>
   </w:style>
+  <w:style w:type="paragraph" w:styleId="a3">
+    <w:name w:val="Balloon Text"/>
+    <w:basedOn w:val="a"/>
+    <w:link w:val="a4"/>
+    <w:uiPriority w:val="99"/>
+    <w:semiHidden/>
+    <w:unhideWhenUsed/>
+    <w:rsid w:val="00806C62"/>
+    <w:pPr>
+      <w:spacing w:after="0" w:line="240" w:lineRule="auto"/>
+    </w:pPr>
+    <w:rPr>
+      <w:rFonts w:ascii="Tahoma" w:hAnsi="Tahoma" w:cs="Tahoma"/>
+      <w:sz w:val="16"/>
+      <w:szCs w:val="16"/>
+    </w:rPr>
+  </w:style>
+  <w:style w:type="character" w:customStyle="1" w:styleId="a4">
+    <w:name w:val="Текст выноски Знак"/>
+    <w:basedOn w:val="a0"/>
+    <w:link w:val="a3"/>
+    <w:uiPriority w:val="99"/>
+    <w:semiHidden/>
+    <w:rsid w:val="00806C62"/>
+    <w:rPr>
+      <w:rFonts w:ascii="Tahoma" w:hAnsi="Tahoma" w:cs="Tahoma"/>
+      <w:sz w:val="16"/>
+      <w:szCs w:val="16"/>
+    </w:rPr>
+  </w:style>
 </w:styles>
 </file>
 
@@ -404,6 +536,36 @@
     <w:semiHidden/>
     <w:unhideWhenUsed/>
   </w:style>
+  <w:style w:type="paragraph" w:styleId="a3">
+    <w:name w:val="Balloon Text"/>
+    <w:basedOn w:val="a"/>
+    <w:link w:val="a4"/>
+    <w:uiPriority w:val="99"/>
+    <w:semiHidden/>
+    <w:unhideWhenUsed/>
+    <w:rsid w:val="00806C62"/>
+    <w:pPr>
+      <w:spacing w:after="0" w:line="240" w:lineRule="auto"/>
+    </w:pPr>
+    <w:rPr>
+      <w:rFonts w:ascii="Tahoma" w:hAnsi="Tahoma" w:cs="Tahoma"/>
+      <w:sz w:val="16"/>
+      <w:szCs w:val="16"/>
+    </w:rPr>
+  </w:style>
+  <w:style w:type="character" w:customStyle="1" w:styleId="a4">
+    <w:name w:val="Текст выноски Знак"/>
+    <w:basedOn w:val="a0"/>
+    <w:link w:val="a3"/>
+    <w:uiPriority w:val="99"/>
+    <w:semiHidden/>
+    <w:rsid w:val="00806C62"/>
+    <w:rPr>
+      <w:rFonts w:ascii="Tahoma" w:hAnsi="Tahoma" w:cs="Tahoma"/>
+      <w:sz w:val="16"/>
+      <w:szCs w:val="16"/>
+    </w:rPr>
+  </w:style>
 </w:styles>
 </file>
 

--- a/Изучение jBPM.docx
+++ b/Изучение jBPM.docx
@@ -4,27 +4,620 @@
   <w:body>
     <w:p>
       <w:pPr>
-        <w:rPr>
-          <w:lang w:val="lv-LV"/>
-        </w:rPr>
-      </w:pPr>
-      <w:r>
-        <w:t xml:space="preserve">Успел лишь </w:t>
-      </w:r>
-      <w:r>
-        <w:t xml:space="preserve">изучить документацию, </w:t>
-      </w:r>
-      <w:r>
-        <w:t xml:space="preserve">запустить сервер и бегло просмотреть возможности, </w:t>
-      </w:r>
-      <w:r>
-        <w:t>позже детальнее изучу все возможности и создам описание.</w:t>
-      </w:r>
+        <w:ind w:left="360"/>
+        <w:jc w:val="center"/>
+        <w:rPr>
+          <w:b/>
+          <w:sz w:val="32"/>
+          <w:lang w:val="lv-LV"/>
+        </w:rPr>
+      </w:pPr>
+      <w:r>
+        <w:rPr>
+          <w:b/>
+          <w:sz w:val="32"/>
+        </w:rPr>
+        <w:t xml:space="preserve">Изучение </w:t>
+      </w:r>
+      <w:r>
+        <w:rPr>
+          <w:b/>
+          <w:sz w:val="32"/>
+          <w:lang w:val="lv-LV"/>
+        </w:rPr>
+        <w:t>jBPM</w:t>
+      </w:r>
+    </w:p>
+    <w:p>
+      <w:pPr>
+        <w:ind w:left="360"/>
+        <w:rPr>
+          <w:b/>
+          <w:sz w:val="28"/>
+          <w:u w:val="single"/>
+          <w:lang w:val="lv-LV"/>
+        </w:rPr>
+      </w:pPr>
+      <w:r>
+        <w:rPr>
+          <w:b/>
+          <w:sz w:val="28"/>
+          <w:u w:val="single"/>
+        </w:rPr>
+        <w:t>Ключевые вопросы</w:t>
+      </w:r>
+      <w:r>
+        <w:rPr>
+          <w:b/>
+          <w:sz w:val="28"/>
+          <w:u w:val="single"/>
+          <w:lang w:val="lv-LV"/>
+        </w:rPr>
+        <w:t>:</w:t>
+      </w:r>
+    </w:p>
+    <w:p>
+      <w:pPr>
+        <w:ind w:left="360"/>
+        <w:jc w:val="both"/>
+        <w:rPr>
+          <w:b/>
+          <w:sz w:val="28"/>
+          <w:lang w:val="lv-LV"/>
+        </w:rPr>
+      </w:pPr>
+      <w:r>
+        <w:rPr>
+          <w:b/>
+          <w:sz w:val="28"/>
+          <w:lang w:val="lv-LV"/>
+        </w:rPr>
+        <w:t>1)Integrācijas ar ārējiem datu avotiem. Vai ir iespējams jBPM pieslēgt datu izgūšanu no citas DB, no ārējiem Web servisiem un tamlīdzīgi:</w:t>
+      </w:r>
+    </w:p>
+    <w:p>
+      <w:pPr>
+        <w:ind w:left="360"/>
+        <w:jc w:val="both"/>
+        <w:rPr>
+          <w:lang w:val="lv-LV"/>
+        </w:rPr>
+      </w:pPr>
+      <w:r>
+        <w:t>Это можно сделать через вкладку администратора и под</w:t>
+      </w:r>
+      <w:r>
+        <w:t xml:space="preserve"> в</w:t>
+      </w:r>
+      <w:r>
+        <w:t xml:space="preserve">кладки </w:t>
+      </w:r>
+      <w:r>
+        <w:rPr>
+          <w:lang w:val="lv-LV"/>
+        </w:rPr>
+        <w:t xml:space="preserve">data sources </w:t>
+      </w:r>
+      <w:r>
+        <w:t xml:space="preserve">и </w:t>
+      </w:r>
+      <w:r>
+        <w:rPr>
+          <w:lang w:val="lv-LV"/>
+        </w:rPr>
+        <w:t>data sets.</w:t>
+      </w:r>
+    </w:p>
+    <w:p>
+      <w:pPr>
+        <w:ind w:left="360"/>
+        <w:jc w:val="both"/>
+      </w:pPr>
+      <w:r>
+        <w:t>Далее перечислены несколько комментариев с форума на эту тему, несут немного дополнительной информации.</w:t>
+      </w:r>
+    </w:p>
+    <w:p>
+      <w:pPr>
+        <w:ind w:left="360"/>
+        <w:jc w:val="both"/>
+        <w:rPr>
+          <w:lang w:val="lv-LV"/>
+        </w:rPr>
+      </w:pPr>
+      <w:r>
+        <w:rPr>
+          <w:lang w:val="lv-LV"/>
+        </w:rPr>
+        <w:t>///////////////////////////////////////////////////////////////////////////////////////////</w:t>
+      </w:r>
+    </w:p>
+    <w:p>
+      <w:pPr>
+        <w:ind w:left="360"/>
+        <w:jc w:val="both"/>
+        <w:rPr>
+          <w:lang w:val="lv-LV"/>
+        </w:rPr>
+      </w:pPr>
+      <w:r>
+        <w:rPr>
+          <w:lang w:val="lv-LV"/>
+        </w:rPr>
+        <w:t xml:space="preserve">Да, вы можете, но имейте в виду, что интеграция ограничена - вам все равно придется создавать модели процессов в kie-workbench. </w:t>
+      </w:r>
+    </w:p>
+    <w:p>
+      <w:pPr>
+        <w:ind w:left="360"/>
+        <w:jc w:val="both"/>
+        <w:rPr>
+          <w:lang w:val="lv-LV"/>
+        </w:rPr>
+      </w:pPr>
+      <w:r>
+        <w:rPr>
+          <w:lang w:val="lv-LV"/>
+        </w:rPr>
+        <w:t>Вы можете использовать API для запуска и завершения процесса и получения различных сведений о состоянии процесса. Вы также можете расширить API с помощью собственной функциональности. Мы работаем над такой интеграцией, поэтому не стесняйтесь задавать мне любые вопросы, но, пожалуйста, будьте более конкретными - по крайней мере, предоставьте информацию о том, что for JBPM будет использоваться в вашей системе, и какие фу</w:t>
+      </w:r>
+      <w:r>
+        <w:rPr>
+          <w:lang w:val="lv-LV"/>
+        </w:rPr>
+        <w:t xml:space="preserve">нкции вы хотите интегрировать. </w:t>
+      </w:r>
+    </w:p>
+    <w:p>
+      <w:pPr>
+        <w:ind w:left="360"/>
+        <w:jc w:val="both"/>
+      </w:pPr>
+      <w:r>
+        <w:rPr>
+          <w:lang w:val="lv-LV"/>
+        </w:rPr>
+        <w:t>Если вы хотите интегрировать свое приложение, отличное от Java, с jBPM, вы можете использовать Kie Server . Это легкое приложение со встроенным двигателем jBPM, который может быть развернут, например, на Tomcat. Затем вы можете использовать его REST API для запуска бизнес-процессов, выполнения человеческих задач и т. д.</w:t>
+      </w:r>
+    </w:p>
+    <w:p>
+      <w:pPr>
+        <w:ind w:left="360"/>
+        <w:jc w:val="both"/>
+        <w:rPr>
+          <w:lang w:val="lv-LV"/>
+        </w:rPr>
+      </w:pPr>
+      <w:r>
+        <w:rPr>
+          <w:lang w:val="lv-LV"/>
+        </w:rPr>
+        <w:t>/////////////////////////////////////////////////////////////////////////////////////////////////////</w:t>
+      </w:r>
+    </w:p>
+    <w:p>
+      <w:pPr>
+        <w:ind w:left="360"/>
+        <w:jc w:val="both"/>
+        <w:rPr>
+          <w:lang w:val="lv-LV"/>
+        </w:rPr>
+      </w:pPr>
+      <w:r>
+        <w:rPr>
+          <w:lang w:val="lv-LV"/>
+        </w:rPr>
+        <w:t xml:space="preserve">Kie workbench-это приложение для разработки и управления ресурсами kie (jbpm, drools и т. д.), которое вам понадобится для создания приложения. </w:t>
+      </w:r>
+    </w:p>
+    <w:p>
+      <w:pPr>
+        <w:ind w:left="360"/>
+        <w:jc w:val="both"/>
+        <w:rPr>
+          <w:lang w:val="lv-LV"/>
+        </w:rPr>
+      </w:pPr>
+      <w:r>
+        <w:rPr>
+          <w:lang w:val="lv-LV"/>
+        </w:rPr>
+        <w:t xml:space="preserve">Существует два способа, как данные из базы данных могут попасть в рабочую память drools: </w:t>
+      </w:r>
+    </w:p>
+    <w:p>
+      <w:pPr>
+        <w:ind w:left="360"/>
+        <w:jc w:val="both"/>
+        <w:rPr>
+          <w:lang w:val="lv-LV"/>
+        </w:rPr>
+      </w:pPr>
+      <w:r>
+        <w:rPr>
+          <w:lang w:val="lv-LV"/>
+        </w:rPr>
+        <w:t xml:space="preserve">Проталкивание фактов извне с помощью kie api </w:t>
+      </w:r>
+    </w:p>
+    <w:p>
+      <w:pPr>
+        <w:ind w:left="360"/>
+        <w:jc w:val="both"/>
+        <w:rPr>
+          <w:lang w:val="lv-LV"/>
+        </w:rPr>
+      </w:pPr>
+      <w:r>
+        <w:rPr>
+          <w:lang w:val="lv-LV"/>
+        </w:rPr>
+        <w:t xml:space="preserve">использование from и вытягивание данных из базы данных с использованием некоторого пользовательского кода java (часто называемого классом репозитория или более ранним термином dao / data acess objects </w:t>
+      </w:r>
+    </w:p>
+    <w:p>
+      <w:pPr>
+        <w:ind w:left="360"/>
+        <w:jc w:val="both"/>
+        <w:rPr>
+          <w:lang w:val="lv-LV"/>
+        </w:rPr>
+      </w:pPr>
+      <w:r>
+        <w:rPr>
+          <w:lang w:val="lv-LV"/>
+        </w:rPr>
+        <w:t xml:space="preserve">Безусловно, первый вариант является предпочтительным методом. Набор правил связан с фактами и правилами, а не с тем, как и откуда вы получаете эти факты. </w:t>
+      </w:r>
+    </w:p>
+    <w:p>
+      <w:pPr>
+        <w:ind w:left="360"/>
+        <w:jc w:val="both"/>
+        <w:rPr>
+          <w:lang w:val="lv-LV"/>
+        </w:rPr>
+      </w:pPr>
+      <w:r>
+        <w:rPr>
+          <w:lang w:val="lv-LV"/>
+        </w:rPr>
+        <w:t xml:space="preserve">Общая стратегия deployment-это: </w:t>
+      </w:r>
+    </w:p>
+    <w:p>
+      <w:pPr>
+        <w:ind w:left="360"/>
+        <w:jc w:val="both"/>
+        <w:rPr>
+          <w:lang w:val="lv-LV"/>
+        </w:rPr>
+      </w:pPr>
+      <w:r>
+        <w:rPr>
+          <w:lang w:val="lv-LV"/>
+        </w:rPr>
+        <w:t xml:space="preserve">Создайте архетип maven для фактов </w:t>
+      </w:r>
+    </w:p>
+    <w:p>
+      <w:pPr>
+        <w:ind w:left="360"/>
+        <w:jc w:val="both"/>
+        <w:rPr>
+          <w:lang w:val="lv-LV"/>
+        </w:rPr>
+      </w:pPr>
+      <w:r>
+        <w:rPr>
+          <w:lang w:val="lv-LV"/>
+        </w:rPr>
+        <w:lastRenderedPageBreak/>
+        <w:t xml:space="preserve">Определение правил в модуле kie </w:t>
+      </w:r>
+    </w:p>
+    <w:p>
+      <w:pPr>
+        <w:ind w:left="360"/>
+        <w:jc w:val="both"/>
+        <w:rPr>
+          <w:lang w:val="lv-LV"/>
+        </w:rPr>
+      </w:pPr>
+      <w:r>
+        <w:rPr>
+          <w:lang w:val="lv-LV"/>
+        </w:rPr>
+        <w:t xml:space="preserve">Создайте приложение, которое использует факты и правила сверху </w:t>
+      </w:r>
+    </w:p>
+    <w:p>
+      <w:pPr>
+        <w:ind w:left="360"/>
+        <w:jc w:val="both"/>
+        <w:rPr>
+          <w:lang w:val="lv-LV"/>
+        </w:rPr>
+      </w:pPr>
+      <w:r>
+        <w:rPr>
+          <w:lang w:val="lv-LV"/>
+        </w:rPr>
+        <w:t xml:space="preserve">Вы можете управлять и регулировать правила в бизнес-центре. После того, как вы" build &amp; deploy", модуль kie с правилами доступен в репозитории maven. </w:t>
+      </w:r>
+    </w:p>
+    <w:p>
+      <w:pPr>
+        <w:ind w:left="360"/>
+        <w:jc w:val="both"/>
+        <w:rPr>
+          <w:lang w:val="lv-LV"/>
+        </w:rPr>
+      </w:pPr>
+      <w:r>
+        <w:rPr>
+          <w:lang w:val="lv-LV"/>
+        </w:rPr>
+        <w:t xml:space="preserve">Приложение (третий архетип) затем либо вытягивает правила во время сборки, либо во время выполнения (используя maven/wagon) </w:t>
+      </w:r>
+    </w:p>
+    <w:p>
+      <w:pPr>
+        <w:ind w:left="360"/>
+        <w:jc w:val="both"/>
+        <w:rPr>
+          <w:lang w:val="lv-LV"/>
+        </w:rPr>
+      </w:pPr>
+    </w:p>
+    <w:p>
+      <w:pPr>
+        <w:ind w:left="360"/>
+        <w:jc w:val="both"/>
+        <w:rPr>
+          <w:lang w:val="lv-LV"/>
+        </w:rPr>
+      </w:pPr>
+      <w:r>
+        <w:rPr>
+          <w:lang w:val="lv-LV"/>
+        </w:rPr>
+        <w:t xml:space="preserve">Вы также можете использовать "execution server". В этом сценарии вы развертываете правила на движке времени выполнения drools и используете удаленный API (например, JMS, HTTP) для ввода фактов / запуска правил. </w:t>
+      </w:r>
+    </w:p>
+    <w:p>
+      <w:pPr>
+        <w:ind w:left="360"/>
+        <w:jc w:val="both"/>
+        <w:rPr>
+          <w:lang w:val="lv-LV"/>
+        </w:rPr>
+      </w:pPr>
+      <w:r>
+        <w:rPr>
+          <w:lang w:val="lv-LV"/>
+        </w:rPr>
+        <w:t>Однако правила IMHO не очень хорошо подходят для совместного / удаленного подхода. Но это действительно зависит от архитектуры ваших приложений(!) В отличие от jbpmn обычно требуется общий механизм удаленного выполнения (поскольку обычно существует много приложений, связанных с одним бизнес-процессом)</w:t>
+      </w:r>
+    </w:p>
+    <w:p>
+      <w:pPr>
+        <w:ind w:left="360"/>
+        <w:rPr>
+          <w:lang w:val="lv-LV"/>
+        </w:rPr>
+      </w:pPr>
+    </w:p>
+    <w:p>
+      <w:pPr>
+        <w:ind w:left="360"/>
+        <w:jc w:val="both"/>
+        <w:rPr>
+          <w:b/>
+          <w:sz w:val="28"/>
+          <w:lang w:val="en-GB"/>
+        </w:rPr>
+      </w:pPr>
+      <w:r>
+        <w:rPr>
+          <w:b/>
+          <w:sz w:val="28"/>
+          <w:lang w:val="en-GB"/>
+        </w:rPr>
+        <w:t>2</w:t>
+      </w:r>
+      <w:r>
+        <w:rPr>
+          <w:b/>
+          <w:sz w:val="28"/>
+          <w:lang w:val="en-GB"/>
+        </w:rPr>
+        <w:t xml:space="preserve"> un 3</w:t>
+      </w:r>
+      <w:r>
+        <w:rPr>
+          <w:b/>
+          <w:sz w:val="28"/>
+          <w:lang w:val="en-GB"/>
+        </w:rPr>
+        <w:t xml:space="preserve">) - vai izgūtos datus var izlaist caur kaut kādu filtru, tos novalidēt </w:t>
+      </w:r>
+      <w:proofErr w:type="gramStart"/>
+      <w:r>
+        <w:rPr>
+          <w:b/>
+          <w:sz w:val="28"/>
+          <w:lang w:val="en-GB"/>
+        </w:rPr>
+        <w:t>un</w:t>
+      </w:r>
+      <w:proofErr w:type="gramEnd"/>
+      <w:r>
+        <w:rPr>
+          <w:b/>
+          <w:sz w:val="28"/>
+          <w:lang w:val="en-GB"/>
+        </w:rPr>
+        <w:t xml:space="preserve"> apstrādāt. Iespējams šīm darbībām nepieciešams pašiem uzprogrammēt plugin. Ja jārakst</w:t>
+      </w:r>
+      <w:r>
+        <w:rPr>
+          <w:b/>
+          <w:sz w:val="28"/>
+          <w:lang w:val="en-GB"/>
+        </w:rPr>
+        <w:t>a plugin, tad kā to var izdarīt</w:t>
+      </w:r>
+      <w:r>
+        <w:rPr>
+          <w:b/>
+          <w:sz w:val="28"/>
+          <w:lang w:val="en-GB"/>
+        </w:rPr>
+        <w:t xml:space="preserve">. </w:t>
+      </w:r>
+      <w:r>
+        <w:rPr>
+          <w:b/>
+          <w:sz w:val="28"/>
+          <w:lang w:val="lv-LV"/>
+        </w:rPr>
+        <w:t>J</w:t>
+      </w:r>
+      <w:r>
+        <w:rPr>
+          <w:b/>
+          <w:sz w:val="28"/>
+          <w:lang w:val="lv-LV"/>
+        </w:rPr>
+        <w:t>a iespējams veikt datu validāciju, tad kā to var paveikt</w:t>
+      </w:r>
+      <w:r>
+        <w:rPr>
+          <w:b/>
+          <w:sz w:val="28"/>
+          <w:lang w:val="en-GB"/>
+        </w:rPr>
+        <w:t>:</w:t>
+      </w:r>
+    </w:p>
+    <w:p>
+      <w:pPr>
+        <w:ind w:left="360"/>
+        <w:jc w:val="both"/>
+        <w:rPr>
+          <w:b/>
+          <w:sz w:val="28"/>
+          <w:lang w:val="lv-LV"/>
+        </w:rPr>
+      </w:pPr>
       <w:bookmarkStart w:id="0" w:name="_GoBack"/>
       <w:bookmarkEnd w:id="0"/>
     </w:p>
     <w:p>
       <w:pPr>
+        <w:ind w:left="360"/>
+        <w:jc w:val="both"/>
+        <w:rPr>
+          <w:b/>
+          <w:sz w:val="28"/>
+          <w:lang w:val="lv-LV"/>
+        </w:rPr>
+      </w:pPr>
+      <w:r>
+        <w:rPr>
+          <w:b/>
+          <w:sz w:val="28"/>
+          <w:lang w:val="lv-LV"/>
+        </w:rPr>
+        <w:t>4)</w:t>
+      </w:r>
+      <w:r>
+        <w:rPr>
+          <w:sz w:val="28"/>
+          <w:lang w:val="en-GB"/>
+        </w:rPr>
+        <w:t xml:space="preserve"> </w:t>
+      </w:r>
+      <w:r>
+        <w:rPr>
+          <w:b/>
+          <w:sz w:val="28"/>
+          <w:lang w:val="lv-LV"/>
+        </w:rPr>
+        <w:t>- vai izgūtos datus var samapot ar jBPM formām. Tas ir, vai šos datus mēs varam attēlot formās, vizualizēt:</w:t>
+      </w:r>
+    </w:p>
+    <w:p>
+      <w:pPr>
+        <w:ind w:left="360"/>
+        <w:jc w:val="both"/>
+        <w:rPr>
+          <w:b/>
+          <w:lang w:val="lv-LV"/>
+        </w:rPr>
+      </w:pPr>
+    </w:p>
+    <w:p>
+      <w:pPr>
+        <w:ind w:left="360"/>
+        <w:jc w:val="both"/>
+        <w:rPr>
+          <w:b/>
+          <w:sz w:val="28"/>
+        </w:rPr>
+      </w:pPr>
+      <w:r>
+        <w:rPr>
+          <w:b/>
+          <w:sz w:val="28"/>
+          <w:lang w:val="lv-LV"/>
+        </w:rPr>
+        <w:t>5)- kādas lomas ir pieejamas jBPM produktam, lai varētu norādīt iespēju, atļaut noteiktas darbības tikai noteiktām personām. Kā piemērs - kompānijas vadītājs izveido uzdevumu, to adresē darbiniekam. Uzdevumam statusu (piemēram, izpildīts) var uzstādīt tikai konkrētais darbinieks:</w:t>
+      </w:r>
+    </w:p>
+    <w:p>
+      <w:pPr>
+        <w:ind w:left="360"/>
+        <w:jc w:val="both"/>
+        <w:rPr>
+          <w:b/>
+          <w:sz w:val="28"/>
+          <w:lang w:val="lv-LV"/>
+        </w:rPr>
+      </w:pPr>
+    </w:p>
+    <w:p>
+      <w:pPr>
+        <w:ind w:left="360"/>
+        <w:jc w:val="both"/>
+        <w:rPr>
+          <w:lang w:val="lv-LV"/>
+        </w:rPr>
+      </w:pPr>
+      <w:r>
+        <w:t xml:space="preserve">В </w:t>
+      </w:r>
+      <w:r>
+        <w:rPr>
+          <w:lang w:val="lv-LV"/>
+        </w:rPr>
+        <w:t>jBPM</w:t>
+      </w:r>
+      <w:r>
+        <w:t xml:space="preserve"> есть такой список ролей, которые можно использовать для выдачи пользователям</w:t>
+      </w:r>
+      <w:r>
+        <w:rPr>
+          <w:lang w:val="lv-LV"/>
+        </w:rPr>
+        <w:t xml:space="preserve">: </w:t>
+      </w:r>
+    </w:p>
+    <w:p>
+      <w:pPr>
+        <w:ind w:left="360"/>
+        <w:jc w:val="both"/>
         <w:rPr>
           <w:lang w:val="lv-LV"/>
         </w:rPr>
@@ -32,13 +625,15 @@
       <w:r>
         <w:rPr>
           <w:noProof/>
+          <w:sz w:val="18"/>
           <w:lang w:eastAsia="ru-RU"/>
         </w:rPr>
+        <w:lastRenderedPageBreak/>
         <w:drawing>
-          <wp:inline distT="0" distB="0" distL="0" distR="0" wp14:anchorId="29CB7D4F" wp14:editId="6881C042">
-            <wp:extent cx="5731510" cy="2888412"/>
-            <wp:effectExtent l="0" t="0" r="2540" b="7620"/>
-            <wp:docPr id="2" name="Рисунок 2"/>
+          <wp:inline distT="0" distB="0" distL="0" distR="0" wp14:anchorId="2DD94B4A" wp14:editId="042A22FD">
+            <wp:extent cx="2324100" cy="3162300"/>
+            <wp:effectExtent l="0" t="0" r="0" b="0"/>
+            <wp:docPr id="3" name="Рисунок 3"/>
             <wp:cNvGraphicFramePr>
               <a:graphicFrameLocks xmlns:a="http://schemas.openxmlformats.org/drawingml/2006/main" noChangeAspect="1"/>
             </wp:cNvGraphicFramePr>
@@ -50,7 +645,7 @@
                     <pic:cNvPicPr/>
                   </pic:nvPicPr>
                   <pic:blipFill>
-                    <a:blip r:embed="rId5"/>
+                    <a:blip r:embed="rId7"/>
                     <a:stretch>
                       <a:fillRect/>
                     </a:stretch>
@@ -58,7 +653,7 @@
                   <pic:spPr>
                     <a:xfrm>
                       <a:off x="0" y="0"/>
-                      <a:ext cx="5731510" cy="2888412"/>
+                      <a:ext cx="2324100" cy="3162300"/>
                     </a:xfrm>
                     <a:prstGeom prst="rect">
                       <a:avLst/>
@@ -73,6 +668,129 @@
     </w:p>
     <w:p>
       <w:pPr>
+        <w:ind w:left="360"/>
+        <w:jc w:val="both"/>
+      </w:pPr>
+      <w:r>
+        <w:t>Каждую из имеющихся ролей можно полностью изменять и настраивать по необходимости, но мне не удалось найти возможность по созданию новых ролей или выдачи разных прав двум людям с одинаковой ролью.</w:t>
+      </w:r>
+    </w:p>
+    <w:p>
+      <w:pPr>
+        <w:ind w:left="360"/>
+        <w:jc w:val="both"/>
+        <w:rPr>
+          <w:b/>
+          <w:sz w:val="28"/>
+          <w:lang w:val="en-GB"/>
+        </w:rPr>
+      </w:pPr>
+      <w:r>
+        <w:rPr>
+          <w:b/>
+          <w:sz w:val="28"/>
+          <w:lang w:val="lv-LV"/>
+        </w:rPr>
+        <w:t>6)</w:t>
+      </w:r>
+      <w:r>
+        <w:rPr>
+          <w:sz w:val="28"/>
+          <w:lang w:val="en-GB"/>
+        </w:rPr>
+        <w:t xml:space="preserve"> </w:t>
+      </w:r>
+      <w:r>
+        <w:rPr>
+          <w:b/>
+          <w:sz w:val="28"/>
+          <w:lang w:val="lv-LV"/>
+        </w:rPr>
+        <w:t>- darbs ar eclipse. Vai būtiski atšķiras eClipse un Web iespējas:</w:t>
+      </w:r>
+    </w:p>
+    <w:p>
+      <w:pPr>
+        <w:ind w:left="360"/>
+        <w:rPr>
+          <w:b/>
+          <w:sz w:val="28"/>
+        </w:rPr>
+      </w:pPr>
+      <w:r>
+        <w:rPr>
+          <w:b/>
+          <w:sz w:val="28"/>
+          <w:lang w:val="lv-LV"/>
+        </w:rPr>
+        <w:t>7)</w:t>
+      </w:r>
+      <w:r>
+        <w:rPr>
+          <w:sz w:val="28"/>
+        </w:rPr>
+        <w:t xml:space="preserve"> </w:t>
+      </w:r>
+      <w:r>
+        <w:rPr>
+          <w:b/>
+          <w:sz w:val="28"/>
+          <w:lang w:val="lv-LV"/>
+        </w:rPr>
+        <w:t>- можно ли добавить другой язык и как:</w:t>
+      </w:r>
+    </w:p>
+    <w:p>
+      <w:pPr>
+        <w:ind w:left="360"/>
+        <w:rPr>
+          <w:b/>
+        </w:rPr>
+      </w:pPr>
+      <w:r>
+        <w:rPr>
+          <w:b/>
+        </w:rPr>
+        <w:t xml:space="preserve">Если необходимо поменять на 1 из </w:t>
+      </w:r>
+      <w:proofErr w:type="gramStart"/>
+      <w:r>
+        <w:rPr>
+          <w:b/>
+        </w:rPr>
+        <w:t>поддерживаемых</w:t>
+      </w:r>
+      <w:proofErr w:type="gramEnd"/>
+      <w:r>
+        <w:rPr>
+          <w:b/>
+        </w:rPr>
+        <w:t xml:space="preserve">, то можно использовать вкладку администратора и под вкладку </w:t>
+      </w:r>
+      <w:r>
+        <w:rPr>
+          <w:b/>
+          <w:lang w:val="lv-LV"/>
+        </w:rPr>
+        <w:t xml:space="preserve">languages, </w:t>
+      </w:r>
+      <w:r>
+        <w:rPr>
+          <w:b/>
+        </w:rPr>
+        <w:t>на выбор есть</w:t>
+      </w:r>
+      <w:r>
+        <w:rPr>
+          <w:b/>
+          <w:lang w:val="lv-LV"/>
+        </w:rPr>
+        <w:t xml:space="preserve">: </w:t>
+      </w:r>
+    </w:p>
+    <w:p>
+      <w:pPr>
+        <w:ind w:left="360"/>
         <w:rPr>
           <w:lang w:val="lv-LV"/>
         </w:rPr>
@@ -80,12 +798,13 @@
       <w:r>
         <w:rPr>
           <w:noProof/>
+          <w:sz w:val="18"/>
           <w:lang w:eastAsia="ru-RU"/>
         </w:rPr>
         <w:drawing>
-          <wp:inline distT="0" distB="0" distL="0" distR="0" wp14:anchorId="4FD144FC" wp14:editId="5F454147">
-            <wp:extent cx="5731510" cy="2933112"/>
-            <wp:effectExtent l="0" t="0" r="2540" b="635"/>
+          <wp:inline distT="0" distB="0" distL="0" distR="0" wp14:anchorId="77187193" wp14:editId="7FCA1161">
+            <wp:extent cx="2105025" cy="581025"/>
+            <wp:effectExtent l="0" t="0" r="9525" b="9525"/>
             <wp:docPr id="1" name="Рисунок 1"/>
             <wp:cNvGraphicFramePr>
               <a:graphicFrameLocks xmlns:a="http://schemas.openxmlformats.org/drawingml/2006/main" noChangeAspect="1"/>
@@ -98,7 +817,13 @@
                     <pic:cNvPicPr/>
                   </pic:nvPicPr>
                   <pic:blipFill>
-                    <a:blip r:embed="rId6"/>
+                    <a:blip r:embed="rId8">
+                      <a:extLst>
+                        <a:ext uri="{28A0092B-C50C-407E-A947-70E740481C1C}">
+                          <a14:useLocalDpi xmlns:a14="http://schemas.microsoft.com/office/drawing/2010/main" val="0"/>
+                        </a:ext>
+                      </a:extLst>
+                    </a:blip>
                     <a:stretch>
                       <a:fillRect/>
                     </a:stretch>
@@ -106,7 +831,7 @@
                   <pic:spPr>
                     <a:xfrm>
                       <a:off x="0" y="0"/>
-                      <a:ext cx="5731510" cy="2933112"/>
+                      <a:ext cx="2105025" cy="581025"/>
                     </a:xfrm>
                     <a:prstGeom prst="rect">
                       <a:avLst/>
@@ -119,6 +844,207 @@
         </w:drawing>
       </w:r>
     </w:p>
+    <w:p>
+      <w:pPr>
+        <w:ind w:left="360"/>
+        <w:rPr>
+          <w:lang w:val="lv-LV"/>
+        </w:rPr>
+      </w:pPr>
+      <w:r>
+        <w:rPr>
+          <w:lang w:val="lv-LV"/>
+        </w:rPr>
+        <w:t>Если нужен другой язык</w:t>
+      </w:r>
+      <w:r>
+        <w:rPr>
+          <w:lang w:val="lv-LV"/>
+        </w:rPr>
+        <w:t xml:space="preserve"> </w:t>
+      </w:r>
+      <w:r>
+        <w:rPr>
+          <w:lang w:val="lv-LV"/>
+        </w:rPr>
+        <w:t>–</w:t>
+      </w:r>
+      <w:r>
+        <w:rPr>
+          <w:lang w:val="lv-LV"/>
+        </w:rPr>
+        <w:t xml:space="preserve"> </w:t>
+      </w:r>
+      <w:r>
+        <w:rPr>
+          <w:lang w:val="lv-LV"/>
+        </w:rPr>
+        <w:t xml:space="preserve">то </w:t>
+      </w:r>
+      <w:r>
+        <w:rPr>
+          <w:lang w:val="lv-LV"/>
+        </w:rPr>
+        <w:t>необходимо добавить</w:t>
+      </w:r>
+      <w:r>
+        <w:rPr>
+          <w:lang w:val="lv-LV"/>
+        </w:rPr>
+        <w:t>/</w:t>
+      </w:r>
+      <w:r>
+        <w:rPr>
+          <w:lang w:val="lv-LV"/>
+        </w:rPr>
+        <w:t xml:space="preserve">изменить некоторые файлы по этому </w:t>
+      </w:r>
+      <w:r>
+        <w:rPr>
+          <w:lang w:val="lv-LV"/>
+        </w:rPr>
+        <w:t>адресу</w:t>
+      </w:r>
+      <w:r>
+        <w:rPr>
+          <w:lang w:val="lv-LV"/>
+        </w:rPr>
+        <w:t xml:space="preserve">: </w:t>
+      </w:r>
+      <w:r>
+        <w:rPr>
+          <w:lang w:val="lv-LV"/>
+        </w:rPr>
+        <w:t xml:space="preserve"> </w:t>
+      </w:r>
+      <w:r>
+        <w:rPr>
+          <w:lang w:val="lv-LV"/>
+        </w:rPr>
+        <w:t>kie-wb-common/kie-wb-common-widgets/kie-wb-common-ui/src/main/resources/org/kie/workbench/common/widgets/client/resources/i18n/</w:t>
+      </w:r>
+    </w:p>
+    <w:p>
+      <w:pPr>
+        <w:ind w:left="360"/>
+        <w:rPr>
+          <w:lang w:val="lv-LV"/>
+        </w:rPr>
+      </w:pPr>
+      <w:r>
+        <w:t>По примеру этого</w:t>
+      </w:r>
+      <w:r>
+        <w:t xml:space="preserve"> </w:t>
+      </w:r>
+      <w:r>
+        <w:rPr>
+          <w:lang w:val="lv-LV"/>
+        </w:rPr>
+        <w:t>github</w:t>
+      </w:r>
+      <w:r>
+        <w:t xml:space="preserve"> репозитория </w:t>
+      </w:r>
+      <w:hyperlink r:id="rId9" w:history="1">
+        <w:r>
+          <w:rPr>
+            <w:rStyle w:val="a6"/>
+          </w:rPr>
+          <w:t>https://github</w:t>
+        </w:r>
+        <w:r>
+          <w:rPr>
+            <w:rStyle w:val="a6"/>
+          </w:rPr>
+          <w:t>.</w:t>
+        </w:r>
+        <w:r>
+          <w:rPr>
+            <w:rStyle w:val="a6"/>
+          </w:rPr>
+          <w:t>com/kiegroup/kie-wb-common/tree/f93909b04e736e47b325620ccd8ff9163b4d22b0/kie-wb-common-widgets/kie-wb-common-ui/src/main/resources/org/kie/workbench/common/widgets/client/resources/i18n</w:t>
+        </w:r>
+      </w:hyperlink>
+      <w:r>
+        <w:t>.</w:t>
+      </w:r>
+    </w:p>
+    <w:p>
+      <w:pPr>
+        <w:ind w:left="360"/>
+        <w:rPr>
+          <w:lang w:val="lv-LV"/>
+        </w:rPr>
+      </w:pPr>
+      <w:r>
+        <w:t>Возможно есть также русская локализация, но я сомневаюсь, что она рабочая</w:t>
+      </w:r>
+      <w:r>
+        <w:rPr>
+          <w:lang w:val="lv-LV"/>
+        </w:rPr>
+        <w:t>:</w:t>
+      </w:r>
+    </w:p>
+    <w:p>
+      <w:pPr>
+        <w:ind w:left="360"/>
+        <w:rPr>
+          <w:lang w:val="lv-LV"/>
+        </w:rPr>
+      </w:pPr>
+      <w:hyperlink r:id="rId10" w:history="1">
+        <w:r>
+          <w:rPr>
+            <w:rStyle w:val="a6"/>
+            <w:lang w:val="lv-LV"/>
+          </w:rPr>
+          <w:t>https://github.com/kiegroup/kie-wb-common/blob/0c84fe9c92e1e70a59071723d8cd44aa8bbdb471/kie-wb-common-screens/kie-wb-common-project-editor/kie-wb-common-project-editor-</w:t>
+        </w:r>
+        <w:r>
+          <w:rPr>
+            <w:rStyle w:val="a6"/>
+            <w:lang w:val="lv-LV"/>
+          </w:rPr>
+          <w:lastRenderedPageBreak/>
+          <w:t>client/src/main/resources/org/kie/workbench/common/screens/projecteditor/client/resources/i18n/ProjectEditorConstants_ru.properties</w:t>
+        </w:r>
+      </w:hyperlink>
+    </w:p>
+    <w:p>
+      <w:pPr>
+        <w:ind w:left="360"/>
+      </w:pPr>
+      <w:r>
+        <w:rPr>
+          <w:lang w:val="lv-LV"/>
+        </w:rPr>
+        <w:t xml:space="preserve"> </w:t>
+      </w:r>
+    </w:p>
+    <w:p>
+      <w:pPr>
+        <w:ind w:left="360"/>
+        <w:rPr>
+          <w:lang w:val="lv-LV"/>
+        </w:rPr>
+      </w:pPr>
+    </w:p>
+    <w:p>
+      <w:pPr>
+        <w:rPr>
+          <w:lang w:val="lv-LV"/>
+        </w:rPr>
+      </w:pPr>
+    </w:p>
+    <w:p>
+      <w:pPr>
+        <w:rPr>
+          <w:lang w:val="lv-LV"/>
+        </w:rPr>
+      </w:pPr>
+    </w:p>
     <w:sectPr>
       <w:pgSz w:w="11906" w:h="16838"/>
       <w:pgMar w:top="1440" w:right="1440" w:bottom="1440" w:left="1440" w:header="708" w:footer="708" w:gutter="0"/>
@@ -127,6 +1053,103 @@
     </w:sectPr>
   </w:body>
 </w:document>
+</file>
+
+<file path=word/numbering.xml><?xml version="1.0" encoding="utf-8"?>
+<w:numbering xmlns:wpc="http://schemas.microsoft.com/office/word/2010/wordprocessingCanvas" xmlns:mc="http://schemas.openxmlformats.org/markup-compatibility/2006" xmlns:o="urn:schemas-microsoft-com:office:office" xmlns:r="http://schemas.openxmlformats.org/officeDocument/2006/relationships" xmlns:m="http://schemas.openxmlformats.org/officeDocument/2006/math" xmlns:v="urn:schemas-microsoft-com:vml" xmlns:wp14="http://schemas.microsoft.com/office/word/2010/wordprocessingDrawing" xmlns:wp="http://schemas.openxmlformats.org/drawingml/2006/wordprocessingDrawing" xmlns:w10="urn:schemas-microsoft-com:office:word" xmlns:w="http://schemas.openxmlformats.org/wordprocessingml/2006/main" xmlns:w14="http://schemas.microsoft.com/office/word/2010/wordml" xmlns:wpg="http://schemas.microsoft.com/office/word/2010/wordprocessingGroup" xmlns:wpi="http://schemas.microsoft.com/office/word/2010/wordprocessingInk" xmlns:wne="http://schemas.microsoft.com/office/word/2006/wordml" xmlns:wps="http://schemas.microsoft.com/office/word/2010/wordprocessingShape" mc:Ignorable="w14 wp14">
+  <w:abstractNum w:abstractNumId="0">
+    <w:nsid w:val="5D432CC3"/>
+    <w:multiLevelType w:val="hybridMultilevel"/>
+    <w:tmpl w:val="AB9056DA"/>
+    <w:lvl w:ilvl="0" w:tplc="04190011">
+      <w:start w:val="1"/>
+      <w:numFmt w:val="decimal"/>
+      <w:lvlText w:val="%1)"/>
+      <w:lvlJc w:val="left"/>
+      <w:pPr>
+        <w:ind w:left="720" w:hanging="360"/>
+      </w:pPr>
+      <w:rPr>
+        <w:rFonts w:hint="default"/>
+      </w:rPr>
+    </w:lvl>
+    <w:lvl w:ilvl="1" w:tplc="04190019" w:tentative="1">
+      <w:start w:val="1"/>
+      <w:numFmt w:val="lowerLetter"/>
+      <w:lvlText w:val="%2."/>
+      <w:lvlJc w:val="left"/>
+      <w:pPr>
+        <w:ind w:left="1440" w:hanging="360"/>
+      </w:pPr>
+    </w:lvl>
+    <w:lvl w:ilvl="2" w:tplc="0419001B" w:tentative="1">
+      <w:start w:val="1"/>
+      <w:numFmt w:val="lowerRoman"/>
+      <w:lvlText w:val="%3."/>
+      <w:lvlJc w:val="right"/>
+      <w:pPr>
+        <w:ind w:left="2160" w:hanging="180"/>
+      </w:pPr>
+    </w:lvl>
+    <w:lvl w:ilvl="3" w:tplc="0419000F" w:tentative="1">
+      <w:start w:val="1"/>
+      <w:numFmt w:val="decimal"/>
+      <w:lvlText w:val="%4."/>
+      <w:lvlJc w:val="left"/>
+      <w:pPr>
+        <w:ind w:left="2880" w:hanging="360"/>
+      </w:pPr>
+    </w:lvl>
+    <w:lvl w:ilvl="4" w:tplc="04190019" w:tentative="1">
+      <w:start w:val="1"/>
+      <w:numFmt w:val="lowerLetter"/>
+      <w:lvlText w:val="%5."/>
+      <w:lvlJc w:val="left"/>
+      <w:pPr>
+        <w:ind w:left="3600" w:hanging="360"/>
+      </w:pPr>
+    </w:lvl>
+    <w:lvl w:ilvl="5" w:tplc="0419001B" w:tentative="1">
+      <w:start w:val="1"/>
+      <w:numFmt w:val="lowerRoman"/>
+      <w:lvlText w:val="%6."/>
+      <w:lvlJc w:val="right"/>
+      <w:pPr>
+        <w:ind w:left="4320" w:hanging="180"/>
+      </w:pPr>
+    </w:lvl>
+    <w:lvl w:ilvl="6" w:tplc="0419000F" w:tentative="1">
+      <w:start w:val="1"/>
+      <w:numFmt w:val="decimal"/>
+      <w:lvlText w:val="%7."/>
+      <w:lvlJc w:val="left"/>
+      <w:pPr>
+        <w:ind w:left="5040" w:hanging="360"/>
+      </w:pPr>
+    </w:lvl>
+    <w:lvl w:ilvl="7" w:tplc="04190019" w:tentative="1">
+      <w:start w:val="1"/>
+      <w:numFmt w:val="lowerLetter"/>
+      <w:lvlText w:val="%8."/>
+      <w:lvlJc w:val="left"/>
+      <w:pPr>
+        <w:ind w:left="5760" w:hanging="360"/>
+      </w:pPr>
+    </w:lvl>
+    <w:lvl w:ilvl="8" w:tplc="0419001B" w:tentative="1">
+      <w:start w:val="1"/>
+      <w:numFmt w:val="lowerRoman"/>
+      <w:lvlText w:val="%9."/>
+      <w:lvlJc w:val="right"/>
+      <w:pPr>
+        <w:ind w:left="6480" w:hanging="180"/>
+      </w:pPr>
+    </w:lvl>
+  </w:abstractNum>
+  <w:num w:numId="1">
+    <w:abstractNumId w:val="0"/>
+  </w:num>
+</w:numbering>
 </file>
 
 <file path=word/styles.xml><?xml version="1.0" encoding="utf-8"?>
@@ -346,6 +1369,40 @@
       <w:szCs w:val="16"/>
     </w:rPr>
   </w:style>
+  <w:style w:type="paragraph" w:styleId="a5">
+    <w:name w:val="List Paragraph"/>
+    <w:basedOn w:val="a"/>
+    <w:uiPriority w:val="34"/>
+    <w:qFormat/>
+    <w:rsid w:val="00BB16CE"/>
+    <w:pPr>
+      <w:ind w:left="720"/>
+      <w:contextualSpacing/>
+    </w:pPr>
+  </w:style>
+  <w:style w:type="character" w:styleId="a6">
+    <w:name w:val="Hyperlink"/>
+    <w:basedOn w:val="a0"/>
+    <w:uiPriority w:val="99"/>
+    <w:unhideWhenUsed/>
+    <w:rsid w:val="00607BC2"/>
+    <w:rPr>
+      <w:color w:val="0000FF" w:themeColor="hyperlink"/>
+      <w:u w:val="single"/>
+    </w:rPr>
+  </w:style>
+  <w:style w:type="character" w:styleId="a7">
+    <w:name w:val="FollowedHyperlink"/>
+    <w:basedOn w:val="a0"/>
+    <w:uiPriority w:val="99"/>
+    <w:semiHidden/>
+    <w:unhideWhenUsed/>
+    <w:rsid w:val="00A927CE"/>
+    <w:rPr>
+      <w:color w:val="800080" w:themeColor="followedHyperlink"/>
+      <w:u w:val="single"/>
+    </w:rPr>
+  </w:style>
 </w:styles>
 </file>
 
@@ -564,6 +1621,40 @@
       <w:rFonts w:ascii="Tahoma" w:hAnsi="Tahoma" w:cs="Tahoma"/>
       <w:sz w:val="16"/>
       <w:szCs w:val="16"/>
+    </w:rPr>
+  </w:style>
+  <w:style w:type="paragraph" w:styleId="a5">
+    <w:name w:val="List Paragraph"/>
+    <w:basedOn w:val="a"/>
+    <w:uiPriority w:val="34"/>
+    <w:qFormat/>
+    <w:rsid w:val="00BB16CE"/>
+    <w:pPr>
+      <w:ind w:left="720"/>
+      <w:contextualSpacing/>
+    </w:pPr>
+  </w:style>
+  <w:style w:type="character" w:styleId="a6">
+    <w:name w:val="Hyperlink"/>
+    <w:basedOn w:val="a0"/>
+    <w:uiPriority w:val="99"/>
+    <w:unhideWhenUsed/>
+    <w:rsid w:val="00607BC2"/>
+    <w:rPr>
+      <w:color w:val="0000FF" w:themeColor="hyperlink"/>
+      <w:u w:val="single"/>
+    </w:rPr>
+  </w:style>
+  <w:style w:type="character" w:styleId="a7">
+    <w:name w:val="FollowedHyperlink"/>
+    <w:basedOn w:val="a0"/>
+    <w:uiPriority w:val="99"/>
+    <w:semiHidden/>
+    <w:unhideWhenUsed/>
+    <w:rsid w:val="00A927CE"/>
+    <w:rPr>
+      <w:color w:val="800080" w:themeColor="followedHyperlink"/>
+      <w:u w:val="single"/>
     </w:rPr>
   </w:style>
 </w:styles>
@@ -852,4 +1943,16 @@
   <a:objectDefaults/>
   <a:extraClrSchemeLst/>
 </a:theme>
+</file>
+
+<file path=customXml/item1.xml><?xml version="1.0" encoding="utf-8"?>
+<b:Sources xmlns:b="http://schemas.openxmlformats.org/officeDocument/2006/bibliography" xmlns="http://schemas.openxmlformats.org/officeDocument/2006/bibliography" SelectedStyle="\APA.XSL" StyleName="APA"/>
+</file>
+
+<file path=customXml/itemProps1.xml><?xml version="1.0" encoding="utf-8"?>
+<ds:datastoreItem xmlns:ds="http://schemas.openxmlformats.org/officeDocument/2006/customXml" ds:itemID="{1E090A6C-9583-45D2-92FA-14D9A2D7E0AB}">
+  <ds:schemaRefs>
+    <ds:schemaRef ds:uri="http://schemas.openxmlformats.org/officeDocument/2006/bibliography"/>
+  </ds:schemaRefs>
+</ds:datastoreItem>
 </file>
--- a/Изучение jBPM.docx
+++ b/Изучение jBPM.docx
@@ -8,6 +8,31 @@
         <w:jc w:val="center"/>
         <w:rPr>
           <w:b/>
+          <w:sz w:val="36"/>
+          <w:lang w:val="lv-LV"/>
+        </w:rPr>
+      </w:pPr>
+      <w:r>
+        <w:rPr>
+          <w:b/>
+          <w:sz w:val="36"/>
+        </w:rPr>
+        <w:t xml:space="preserve">Изучение </w:t>
+      </w:r>
+      <w:r>
+        <w:rPr>
+          <w:b/>
+          <w:sz w:val="36"/>
+          <w:lang w:val="lv-LV"/>
+        </w:rPr>
+        <w:t>jBPM</w:t>
+      </w:r>
+    </w:p>
+    <w:p>
+      <w:pPr>
+        <w:ind w:left="360"/>
+        <w:rPr>
+          <w:b/>
           <w:sz w:val="32"/>
           <w:lang w:val="lv-LV"/>
         </w:rPr>
@@ -17,7 +42,7 @@
           <w:b/>
           <w:sz w:val="32"/>
         </w:rPr>
-        <w:t xml:space="preserve">Изучение </w:t>
+        <w:t xml:space="preserve">Краткое описание </w:t>
       </w:r>
       <w:r>
         <w:rPr>
@@ -25,25 +50,273 @@
           <w:sz w:val="32"/>
           <w:lang w:val="lv-LV"/>
         </w:rPr>
+        <w:t>jBPM:</w:t>
+      </w:r>
+    </w:p>
+    <w:p>
+      <w:pPr>
+        <w:ind w:left="360"/>
+        <w:rPr>
+          <w:sz w:val="24"/>
+          <w:lang w:val="lv-LV"/>
+        </w:rPr>
+      </w:pPr>
+      <w:bookmarkStart w:id="0" w:name="_GoBack"/>
+      <w:r>
+        <w:rPr>
+          <w:sz w:val="24"/>
+          <w:u w:val="single"/>
+          <w:lang w:val="lv-LV"/>
+        </w:rPr>
         <w:t>jBPM</w:t>
       </w:r>
-    </w:p>
-    <w:p>
-      <w:pPr>
-        <w:ind w:left="360"/>
-        <w:rPr>
-          <w:b/>
-          <w:sz w:val="28"/>
+      <w:bookmarkEnd w:id="0"/>
+      <w:r>
+        <w:rPr>
+          <w:sz w:val="24"/>
+        </w:rPr>
+        <w:t>(</w:t>
+      </w:r>
+      <w:r>
+        <w:rPr>
+          <w:sz w:val="24"/>
+        </w:rPr>
+        <w:t>Управление бизнес-процессами Java</w:t>
+      </w:r>
+      <w:r>
+        <w:rPr>
+          <w:sz w:val="24"/>
+        </w:rPr>
+        <w:t>)</w:t>
+      </w:r>
+      <w:r>
+        <w:rPr>
+          <w:sz w:val="24"/>
+          <w:lang w:val="lv-LV"/>
+        </w:rPr>
+        <w:t xml:space="preserve"> - это механизм документооборота с открытым исходным кодом, написанный на языке Java, который может выполнять бизнес-процессы, описанные в BPMN 2.0 (или его собственный язык определения процессов jPDL в более ранних версиях). Он выпущен под ASL (или LGPL в более ранних версиях) компанией JBoss Она включает в себя, </w:t>
+      </w:r>
+    </w:p>
+    <w:p>
+      <w:pPr>
+        <w:ind w:left="360"/>
+        <w:rPr>
+          <w:sz w:val="24"/>
+          <w:lang w:val="lv-LV"/>
+        </w:rPr>
+      </w:pPr>
+      <w:r>
+        <w:rPr>
+          <w:sz w:val="24"/>
+          <w:lang w:val="lv-LV"/>
+        </w:rPr>
+        <w:t xml:space="preserve">Сильная и мощная интеграция с бизнес-правилами и обработкой событий. </w:t>
+      </w:r>
+    </w:p>
+    <w:p>
+      <w:pPr>
+        <w:ind w:left="360"/>
+        <w:rPr>
+          <w:sz w:val="24"/>
+          <w:lang w:val="lv-LV"/>
+        </w:rPr>
+      </w:pPr>
+      <w:r>
+        <w:rPr>
+          <w:sz w:val="24"/>
+          <w:lang w:val="lv-LV"/>
+        </w:rPr>
+        <w:t xml:space="preserve">Процесс совместной работы, мониторинга и управления через репозиторий Guvnor и консоли управления. </w:t>
+      </w:r>
+    </w:p>
+    <w:p>
+      <w:pPr>
+        <w:ind w:left="360"/>
+        <w:rPr>
+          <w:sz w:val="24"/>
+          <w:lang w:val="lv-LV"/>
+        </w:rPr>
+      </w:pPr>
+      <w:r>
+        <w:rPr>
+          <w:sz w:val="24"/>
+          <w:lang w:val="lv-LV"/>
+        </w:rPr>
+        <w:t xml:space="preserve">Взаимодействие человека с помощью независимой службы задач человека WS-HT. </w:t>
+      </w:r>
+    </w:p>
+    <w:p>
+      <w:pPr>
+        <w:ind w:left="360"/>
+        <w:rPr>
+          <w:sz w:val="24"/>
+          <w:lang w:val="lv-LV"/>
+        </w:rPr>
+      </w:pPr>
+      <w:r>
+        <w:rPr>
+          <w:sz w:val="24"/>
+          <w:lang w:val="lv-LV"/>
+        </w:rPr>
+        <w:t>По сути, jBPM принимает графические описания процессов в качестве входных данных. Процесс состоит из задач, связанных с последовательными потоками. Процессы представляют собой поток выполнения. Графическая схема (блок-схема) процесса используется в качестве основы для коммуникации между нетехническими пользователями и разработчиками.</w:t>
+      </w:r>
+    </w:p>
+    <w:p>
+      <w:pPr>
+        <w:ind w:left="360"/>
+        <w:jc w:val="both"/>
+        <w:rPr>
+          <w:sz w:val="24"/>
           <w:u w:val="single"/>
           <w:lang w:val="lv-LV"/>
         </w:rPr>
       </w:pPr>
       <w:r>
         <w:rPr>
-          <w:b/>
-          <w:sz w:val="28"/>
+          <w:sz w:val="24"/>
           <w:u w:val="single"/>
         </w:rPr>
+        <w:t>Расшифровка</w:t>
+      </w:r>
+      <w:r>
+        <w:rPr>
+          <w:sz w:val="24"/>
+          <w:u w:val="single"/>
+          <w:lang w:val="lv-LV"/>
+        </w:rPr>
+        <w:t xml:space="preserve"> BPMN</w:t>
+      </w:r>
+      <w:r>
+        <w:rPr>
+          <w:sz w:val="24"/>
+          <w:u w:val="single"/>
+          <w:lang w:val="lv-LV"/>
+        </w:rPr>
+        <w:t>:</w:t>
+      </w:r>
+    </w:p>
+    <w:p>
+      <w:pPr>
+        <w:ind w:left="360"/>
+        <w:jc w:val="both"/>
+        <w:rPr>
+          <w:sz w:val="24"/>
+          <w:lang w:val="lv-LV"/>
+        </w:rPr>
+      </w:pPr>
+      <w:r>
+        <w:rPr>
+          <w:sz w:val="24"/>
+          <w:lang w:val="lv-LV"/>
+        </w:rPr>
+        <w:t>BPMN</w:t>
+      </w:r>
+      <w:r>
+        <w:rPr>
+          <w:sz w:val="24"/>
+          <w:lang w:val="lv-LV"/>
+        </w:rPr>
+        <w:t xml:space="preserve"> </w:t>
+      </w:r>
+      <w:r>
+        <w:rPr>
+          <w:sz w:val="24"/>
+          <w:lang w:val="lv-LV"/>
+        </w:rPr>
+        <w:t xml:space="preserve">- </w:t>
+      </w:r>
+      <w:r>
+        <w:rPr>
+          <w:sz w:val="24"/>
+          <w:lang w:val="lv-LV"/>
+        </w:rPr>
+        <w:t>Модель Бизнес-Процесса И Обозначения</w:t>
+      </w:r>
+      <w:r>
+        <w:rPr>
+          <w:sz w:val="24"/>
+          <w:lang w:val="lv-LV"/>
+        </w:rPr>
+        <w:t>.</w:t>
+      </w:r>
+      <w:r>
+        <w:rPr>
+          <w:sz w:val="24"/>
+          <w:lang w:val="lv-LV"/>
+        </w:rPr>
+        <w:t xml:space="preserve"> </w:t>
+      </w:r>
+      <w:r>
+        <w:rPr>
+          <w:sz w:val="24"/>
+          <w:lang w:val="lv-LV"/>
+        </w:rPr>
+        <w:t xml:space="preserve">С помощью BPMN </w:t>
+      </w:r>
+      <w:r>
+        <w:rPr>
+          <w:sz w:val="24"/>
+        </w:rPr>
+        <w:t xml:space="preserve">есть возможность </w:t>
+      </w:r>
+      <w:r>
+        <w:rPr>
+          <w:sz w:val="24"/>
+          <w:lang w:val="lv-LV"/>
+        </w:rPr>
+        <w:t>описывать (или документировать) бизнес-процессы на высоком уровне (абстрагируясь о</w:t>
+      </w:r>
+      <w:r>
+        <w:rPr>
+          <w:sz w:val="24"/>
+          <w:lang w:val="lv-LV"/>
+        </w:rPr>
+        <w:t>т вычислительных деталей), но</w:t>
+      </w:r>
+      <w:r>
+        <w:rPr>
+          <w:sz w:val="24"/>
+          <w:lang w:val="lv-LV"/>
+        </w:rPr>
+        <w:t xml:space="preserve"> также м</w:t>
+      </w:r>
+      <w:r>
+        <w:rPr>
+          <w:sz w:val="24"/>
+          <w:lang w:val="lv-LV"/>
+        </w:rPr>
+        <w:t>ож</w:t>
+      </w:r>
+      <w:r>
+        <w:rPr>
+          <w:sz w:val="24"/>
+        </w:rPr>
+        <w:t>но и</w:t>
+      </w:r>
+      <w:r>
+        <w:rPr>
+          <w:sz w:val="24"/>
+          <w:lang w:val="lv-LV"/>
+        </w:rPr>
+        <w:t xml:space="preserve"> указать исполняемые процессы со всеми необходимыми вычислительными деталями.</w:t>
+      </w:r>
+    </w:p>
+    <w:p>
+      <w:pPr>
+        <w:ind w:left="360"/>
+        <w:rPr>
+          <w:b/>
+          <w:sz w:val="28"/>
+          <w:u w:val="single"/>
+          <w:lang w:val="lv-LV"/>
+        </w:rPr>
+      </w:pPr>
+      <w:r>
+        <w:rPr>
+          <w:b/>
+          <w:sz w:val="28"/>
+          <w:u w:val="single"/>
+        </w:rPr>
         <w:t>Ключевые вопросы</w:t>
       </w:r>
       <w:r>
@@ -80,29 +353,32 @@
         <w:ind w:left="360"/>
         <w:jc w:val="both"/>
         <w:rPr>
-          <w:lang w:val="lv-LV"/>
-        </w:rPr>
-      </w:pPr>
-      <w:r>
-        <w:t>Это можно сделать через вкладку администратора и под</w:t>
-      </w:r>
-      <w:r>
-        <w:t xml:space="preserve"> в</w:t>
-      </w:r>
-      <w:r>
-        <w:t xml:space="preserve">кладки </w:t>
-      </w:r>
-      <w:r>
-        <w:rPr>
+          <w:sz w:val="24"/>
+          <w:lang w:val="lv-LV"/>
+        </w:rPr>
+      </w:pPr>
+      <w:r>
+        <w:rPr>
+          <w:sz w:val="24"/>
+        </w:rPr>
+        <w:t xml:space="preserve">Это можно сделать через вкладку администратора и под вкладки </w:t>
+      </w:r>
+      <w:r>
+        <w:rPr>
+          <w:sz w:val="24"/>
           <w:lang w:val="lv-LV"/>
         </w:rPr>
         <w:t xml:space="preserve">data sources </w:t>
       </w:r>
       <w:r>
+        <w:rPr>
+          <w:sz w:val="24"/>
+        </w:rPr>
         <w:t xml:space="preserve">и </w:t>
       </w:r>
       <w:r>
         <w:rPr>
+          <w:sz w:val="24"/>
           <w:lang w:val="lv-LV"/>
         </w:rPr>
         <w:t>data sets.</w:t>
@@ -112,8 +388,14 @@
       <w:pPr>
         <w:ind w:left="360"/>
         <w:jc w:val="both"/>
-      </w:pPr>
-      <w:r>
+        <w:rPr>
+          <w:sz w:val="24"/>
+        </w:rPr>
+      </w:pPr>
+      <w:r>
+        <w:rPr>
+          <w:sz w:val="24"/>
+        </w:rPr>
         <w:t>Далее перечислены несколько комментариев с форума на эту тему, несут немного дополнительной информации.</w:t>
       </w:r>
     </w:p>
@@ -122,26 +404,36 @@
         <w:ind w:left="360"/>
         <w:jc w:val="both"/>
         <w:rPr>
-          <w:lang w:val="lv-LV"/>
-        </w:rPr>
-      </w:pPr>
-      <w:r>
-        <w:rPr>
+          <w:sz w:val="24"/>
+        </w:rPr>
+      </w:pPr>
+      <w:r>
+        <w:rPr>
+          <w:sz w:val="24"/>
           <w:lang w:val="lv-LV"/>
         </w:rPr>
         <w:t>///////////////////////////////////////////////////////////////////////////////////////////</w:t>
       </w:r>
-    </w:p>
-    <w:p>
-      <w:pPr>
-        <w:ind w:left="360"/>
-        <w:jc w:val="both"/>
-        <w:rPr>
-          <w:lang w:val="lv-LV"/>
-        </w:rPr>
-      </w:pPr>
-      <w:r>
-        <w:rPr>
+      <w:r>
+        <w:rPr>
+          <w:sz w:val="24"/>
+          <w:lang w:val="lv-LV"/>
+        </w:rPr>
+        <w:t>//</w:t>
+      </w:r>
+    </w:p>
+    <w:p>
+      <w:pPr>
+        <w:ind w:left="360"/>
+        <w:jc w:val="both"/>
+        <w:rPr>
+          <w:sz w:val="24"/>
+          <w:lang w:val="lv-LV"/>
+        </w:rPr>
+      </w:pPr>
+      <w:r>
+        <w:rPr>
+          <w:sz w:val="24"/>
           <w:lang w:val="lv-LV"/>
         </w:rPr>
         <w:t xml:space="preserve">Да, вы можете, но имейте в виду, что интеграция ограничена - вам все равно придется создавать модели процессов в kie-workbench. </w:t>
@@ -152,29 +444,30 @@
         <w:ind w:left="360"/>
         <w:jc w:val="both"/>
         <w:rPr>
-          <w:lang w:val="lv-LV"/>
-        </w:rPr>
-      </w:pPr>
-      <w:r>
-        <w:rPr>
-          <w:lang w:val="lv-LV"/>
-        </w:rPr>
-        <w:t>Вы можете использовать API для запуска и завершения процесса и получения различных сведений о состоянии процесса. Вы также можете расширить API с помощью собственной функциональности. Мы работаем над такой интеграцией, поэтому не стесняйтесь задавать мне любые вопросы, но, пожалуйста, будьте более конкретными - по крайней мере, предоставьте информацию о том, что for JBPM будет использоваться в вашей системе, и какие фу</w:t>
-      </w:r>
-      <w:r>
-        <w:rPr>
-          <w:lang w:val="lv-LV"/>
-        </w:rPr>
-        <w:t xml:space="preserve">нкции вы хотите интегрировать. </w:t>
-      </w:r>
-    </w:p>
-    <w:p>
-      <w:pPr>
-        <w:ind w:left="360"/>
-        <w:jc w:val="both"/>
-      </w:pPr>
-      <w:r>
-        <w:rPr>
+          <w:sz w:val="24"/>
+          <w:lang w:val="lv-LV"/>
+        </w:rPr>
+      </w:pPr>
+      <w:r>
+        <w:rPr>
+          <w:sz w:val="24"/>
+          <w:lang w:val="lv-LV"/>
+        </w:rPr>
+        <w:lastRenderedPageBreak/>
+        <w:t xml:space="preserve">Вы можете использовать API для запуска и завершения процесса и получения различных сведений о состоянии процесса. Вы также можете расширить API с помощью собственной функциональности. Мы работаем над такой интеграцией, поэтому не стесняйтесь задавать мне любые вопросы, но, пожалуйста, будьте более конкретными - по крайней мере, предоставьте информацию о том, что for JBPM будет использоваться в вашей системе, и какие функции вы хотите интегрировать. </w:t>
+      </w:r>
+    </w:p>
+    <w:p>
+      <w:pPr>
+        <w:ind w:left="360"/>
+        <w:jc w:val="both"/>
+        <w:rPr>
+          <w:sz w:val="24"/>
+        </w:rPr>
+      </w:pPr>
+      <w:r>
+        <w:rPr>
+          <w:sz w:val="24"/>
           <w:lang w:val="lv-LV"/>
         </w:rPr>
         <w:t>Если вы хотите интегрировать свое приложение, отличное от Java, с jBPM, вы можете использовать Kie Server . Это легкое приложение со встроенным двигателем jBPM, который может быть развернут, например, на Tomcat. Затем вы можете использовать его REST API для запуска бизнес-процессов, выполнения человеческих задач и т. д.</w:t>
@@ -185,26 +478,30 @@
         <w:ind w:left="360"/>
         <w:jc w:val="both"/>
         <w:rPr>
-          <w:lang w:val="lv-LV"/>
-        </w:rPr>
-      </w:pPr>
-      <w:r>
-        <w:rPr>
-          <w:lang w:val="lv-LV"/>
-        </w:rPr>
-        <w:t>/////////////////////////////////////////////////////////////////////////////////////////////////////</w:t>
-      </w:r>
-    </w:p>
-    <w:p>
-      <w:pPr>
-        <w:ind w:left="360"/>
-        <w:jc w:val="both"/>
-        <w:rPr>
-          <w:lang w:val="lv-LV"/>
-        </w:rPr>
-      </w:pPr>
-      <w:r>
-        <w:rPr>
+          <w:sz w:val="24"/>
+          <w:lang w:val="lv-LV"/>
+        </w:rPr>
+      </w:pPr>
+      <w:r>
+        <w:rPr>
+          <w:sz w:val="24"/>
+          <w:lang w:val="lv-LV"/>
+        </w:rPr>
+        <w:t>/////////////////////////////////////////////////////////////////////////////////////////////</w:t>
+      </w:r>
+    </w:p>
+    <w:p>
+      <w:pPr>
+        <w:ind w:left="360"/>
+        <w:jc w:val="both"/>
+        <w:rPr>
+          <w:sz w:val="24"/>
+          <w:lang w:val="lv-LV"/>
+        </w:rPr>
+      </w:pPr>
+      <w:r>
+        <w:rPr>
+          <w:sz w:val="24"/>
           <w:lang w:val="lv-LV"/>
         </w:rPr>
         <w:t xml:space="preserve">Kie workbench-это приложение для разработки и управления ресурсами kie (jbpm, drools и т. д.), которое вам понадобится для создания приложения. </w:t>
@@ -215,11 +512,13 @@
         <w:ind w:left="360"/>
         <w:jc w:val="both"/>
         <w:rPr>
-          <w:lang w:val="lv-LV"/>
-        </w:rPr>
-      </w:pPr>
-      <w:r>
-        <w:rPr>
+          <w:sz w:val="24"/>
+          <w:lang w:val="lv-LV"/>
+        </w:rPr>
+      </w:pPr>
+      <w:r>
+        <w:rPr>
+          <w:sz w:val="24"/>
           <w:lang w:val="lv-LV"/>
         </w:rPr>
         <w:t xml:space="preserve">Существует два способа, как данные из базы данных могут попасть в рабочую память drools: </w:t>
@@ -230,11 +529,13 @@
         <w:ind w:left="360"/>
         <w:jc w:val="both"/>
         <w:rPr>
-          <w:lang w:val="lv-LV"/>
-        </w:rPr>
-      </w:pPr>
-      <w:r>
-        <w:rPr>
+          <w:sz w:val="24"/>
+          <w:lang w:val="lv-LV"/>
+        </w:rPr>
+      </w:pPr>
+      <w:r>
+        <w:rPr>
+          <w:sz w:val="24"/>
           <w:lang w:val="lv-LV"/>
         </w:rPr>
         <w:t xml:space="preserve">Проталкивание фактов извне с помощью kie api </w:t>
@@ -245,11 +546,13 @@
         <w:ind w:left="360"/>
         <w:jc w:val="both"/>
         <w:rPr>
-          <w:lang w:val="lv-LV"/>
-        </w:rPr>
-      </w:pPr>
-      <w:r>
-        <w:rPr>
+          <w:sz w:val="24"/>
+          <w:lang w:val="lv-LV"/>
+        </w:rPr>
+      </w:pPr>
+      <w:r>
+        <w:rPr>
+          <w:sz w:val="24"/>
           <w:lang w:val="lv-LV"/>
         </w:rPr>
         <w:t xml:space="preserve">использование from и вытягивание данных из базы данных с использованием некоторого пользовательского кода java (часто называемого классом репозитория или более ранним термином dao / data acess objects </w:t>
@@ -260,11 +563,13 @@
         <w:ind w:left="360"/>
         <w:jc w:val="both"/>
         <w:rPr>
-          <w:lang w:val="lv-LV"/>
-        </w:rPr>
-      </w:pPr>
-      <w:r>
-        <w:rPr>
+          <w:sz w:val="24"/>
+          <w:lang w:val="lv-LV"/>
+        </w:rPr>
+      </w:pPr>
+      <w:r>
+        <w:rPr>
+          <w:sz w:val="24"/>
           <w:lang w:val="lv-LV"/>
         </w:rPr>
         <w:t xml:space="preserve">Безусловно, первый вариант является предпочтительным методом. Набор правил связан с фактами и правилами, а не с тем, как и откуда вы получаете эти факты. </w:t>
@@ -275,11 +580,13 @@
         <w:ind w:left="360"/>
         <w:jc w:val="both"/>
         <w:rPr>
-          <w:lang w:val="lv-LV"/>
-        </w:rPr>
-      </w:pPr>
-      <w:r>
-        <w:rPr>
+          <w:sz w:val="24"/>
+          <w:lang w:val="lv-LV"/>
+        </w:rPr>
+      </w:pPr>
+      <w:r>
+        <w:rPr>
+          <w:sz w:val="24"/>
           <w:lang w:val="lv-LV"/>
         </w:rPr>
         <w:t xml:space="preserve">Общая стратегия deployment-это: </w:t>
@@ -290,11 +597,13 @@
         <w:ind w:left="360"/>
         <w:jc w:val="both"/>
         <w:rPr>
-          <w:lang w:val="lv-LV"/>
-        </w:rPr>
-      </w:pPr>
-      <w:r>
-        <w:rPr>
+          <w:sz w:val="24"/>
+          <w:lang w:val="lv-LV"/>
+        </w:rPr>
+      </w:pPr>
+      <w:r>
+        <w:rPr>
+          <w:sz w:val="24"/>
           <w:lang w:val="lv-LV"/>
         </w:rPr>
         <w:t xml:space="preserve">Создайте архетип maven для фактов </w:t>
@@ -305,83 +614,94 @@
         <w:ind w:left="360"/>
         <w:jc w:val="both"/>
         <w:rPr>
-          <w:lang w:val="lv-LV"/>
-        </w:rPr>
-      </w:pPr>
-      <w:r>
-        <w:rPr>
+          <w:sz w:val="24"/>
+          <w:lang w:val="lv-LV"/>
+        </w:rPr>
+      </w:pPr>
+      <w:r>
+        <w:rPr>
+          <w:sz w:val="24"/>
+          <w:lang w:val="lv-LV"/>
+        </w:rPr>
+        <w:t xml:space="preserve">Определение правил в модуле kie </w:t>
+      </w:r>
+    </w:p>
+    <w:p>
+      <w:pPr>
+        <w:ind w:left="360"/>
+        <w:jc w:val="both"/>
+        <w:rPr>
+          <w:sz w:val="24"/>
+          <w:lang w:val="lv-LV"/>
+        </w:rPr>
+      </w:pPr>
+      <w:r>
+        <w:rPr>
+          <w:sz w:val="24"/>
+          <w:lang w:val="lv-LV"/>
+        </w:rPr>
+        <w:t xml:space="preserve">Создайте приложение, которое использует факты и правила сверху </w:t>
+      </w:r>
+    </w:p>
+    <w:p>
+      <w:pPr>
+        <w:ind w:left="360"/>
+        <w:jc w:val="both"/>
+        <w:rPr>
+          <w:sz w:val="24"/>
+          <w:lang w:val="lv-LV"/>
+        </w:rPr>
+      </w:pPr>
+      <w:r>
+        <w:rPr>
+          <w:sz w:val="24"/>
+          <w:lang w:val="lv-LV"/>
+        </w:rPr>
+        <w:t xml:space="preserve">Вы можете управлять и регулировать правила в бизнес-центре. После того, как вы" build &amp; deploy", модуль kie с правилами доступен в репозитории maven. </w:t>
+      </w:r>
+    </w:p>
+    <w:p>
+      <w:pPr>
+        <w:ind w:left="360"/>
+        <w:jc w:val="both"/>
+        <w:rPr>
+          <w:sz w:val="24"/>
+          <w:lang w:val="lv-LV"/>
+        </w:rPr>
+      </w:pPr>
+      <w:r>
+        <w:rPr>
+          <w:sz w:val="24"/>
+          <w:lang w:val="lv-LV"/>
+        </w:rPr>
+        <w:t xml:space="preserve">Приложение (третий архетип) затем либо вытягивает правила во время сборки, либо во время выполнения (используя maven/wagon) </w:t>
+      </w:r>
+    </w:p>
+    <w:p>
+      <w:pPr>
+        <w:ind w:left="360"/>
+        <w:jc w:val="both"/>
+        <w:rPr>
+          <w:sz w:val="24"/>
+          <w:lang w:val="lv-LV"/>
+        </w:rPr>
+      </w:pPr>
+    </w:p>
+    <w:p>
+      <w:pPr>
+        <w:ind w:left="360"/>
+        <w:jc w:val="both"/>
+        <w:rPr>
+          <w:sz w:val="24"/>
+          <w:lang w:val="lv-LV"/>
+        </w:rPr>
+      </w:pPr>
+      <w:r>
+        <w:rPr>
+          <w:sz w:val="24"/>
           <w:lang w:val="lv-LV"/>
         </w:rPr>
         <w:lastRenderedPageBreak/>
-        <w:t xml:space="preserve">Определение правил в модуле kie </w:t>
-      </w:r>
-    </w:p>
-    <w:p>
-      <w:pPr>
-        <w:ind w:left="360"/>
-        <w:jc w:val="both"/>
-        <w:rPr>
-          <w:lang w:val="lv-LV"/>
-        </w:rPr>
-      </w:pPr>
-      <w:r>
-        <w:rPr>
-          <w:lang w:val="lv-LV"/>
-        </w:rPr>
-        <w:t xml:space="preserve">Создайте приложение, которое использует факты и правила сверху </w:t>
-      </w:r>
-    </w:p>
-    <w:p>
-      <w:pPr>
-        <w:ind w:left="360"/>
-        <w:jc w:val="both"/>
-        <w:rPr>
-          <w:lang w:val="lv-LV"/>
-        </w:rPr>
-      </w:pPr>
-      <w:r>
-        <w:rPr>
-          <w:lang w:val="lv-LV"/>
-        </w:rPr>
-        <w:t xml:space="preserve">Вы можете управлять и регулировать правила в бизнес-центре. После того, как вы" build &amp; deploy", модуль kie с правилами доступен в репозитории maven. </w:t>
-      </w:r>
-    </w:p>
-    <w:p>
-      <w:pPr>
-        <w:ind w:left="360"/>
-        <w:jc w:val="both"/>
-        <w:rPr>
-          <w:lang w:val="lv-LV"/>
-        </w:rPr>
-      </w:pPr>
-      <w:r>
-        <w:rPr>
-          <w:lang w:val="lv-LV"/>
-        </w:rPr>
-        <w:t xml:space="preserve">Приложение (третий архетип) затем либо вытягивает правила во время сборки, либо во время выполнения (используя maven/wagon) </w:t>
-      </w:r>
-    </w:p>
-    <w:p>
-      <w:pPr>
-        <w:ind w:left="360"/>
-        <w:jc w:val="both"/>
-        <w:rPr>
-          <w:lang w:val="lv-LV"/>
-        </w:rPr>
-      </w:pPr>
-    </w:p>
-    <w:p>
-      <w:pPr>
-        <w:ind w:left="360"/>
-        <w:jc w:val="both"/>
-        <w:rPr>
-          <w:lang w:val="lv-LV"/>
-        </w:rPr>
-      </w:pPr>
-      <w:r>
-        <w:rPr>
-          <w:lang w:val="lv-LV"/>
-        </w:rPr>
         <w:t xml:space="preserve">Вы также можете использовать "execution server". В этом сценарии вы развертываете правила на движке времени выполнения drools и используете удаленный API (например, JMS, HTTP) для ввода фактов / запуска правил. </w:t>
       </w:r>
     </w:p>
@@ -390,11 +710,13 @@
         <w:ind w:left="360"/>
         <w:jc w:val="both"/>
         <w:rPr>
-          <w:lang w:val="lv-LV"/>
-        </w:rPr>
-      </w:pPr>
-      <w:r>
-        <w:rPr>
+          <w:sz w:val="24"/>
+          <w:lang w:val="lv-LV"/>
+        </w:rPr>
+      </w:pPr>
+      <w:r>
+        <w:rPr>
+          <w:sz w:val="24"/>
           <w:lang w:val="lv-LV"/>
         </w:rPr>
         <w:t>Однако правила IMHO не очень хорошо подходят для совместного / удаленного подхода. Но это действительно зависит от архитектуры ваших приложений(!) В отличие от jbpmn обычно требуется общий механизм удаленного выполнения (поскольку обычно существует много приложений, связанных с одним бизнес-процессом)</w:t>
@@ -506,134 +828,74 @@
         <w:ind w:left="360"/>
         <w:jc w:val="both"/>
         <w:rPr>
-          <w:b/>
-          <w:sz w:val="28"/>
-          <w:lang w:val="lv-LV"/>
-        </w:rPr>
-      </w:pPr>
-      <w:bookmarkStart w:id="0" w:name="_GoBack"/>
-      <w:bookmarkEnd w:id="0"/>
-    </w:p>
-    <w:p>
-      <w:pPr>
-        <w:ind w:left="360"/>
-        <w:jc w:val="both"/>
-        <w:rPr>
-          <w:b/>
-          <w:sz w:val="28"/>
-          <w:lang w:val="lv-LV"/>
-        </w:rPr>
-      </w:pPr>
-      <w:r>
-        <w:rPr>
-          <w:b/>
-          <w:sz w:val="28"/>
-          <w:lang w:val="lv-LV"/>
-        </w:rPr>
-        <w:t>4)</w:t>
-      </w:r>
-      <w:r>
-        <w:rPr>
-          <w:sz w:val="28"/>
-          <w:lang w:val="en-GB"/>
-        </w:rPr>
-        <w:t xml:space="preserve"> </w:t>
-      </w:r>
-      <w:r>
-        <w:rPr>
-          <w:b/>
-          <w:sz w:val="28"/>
-          <w:lang w:val="lv-LV"/>
-        </w:rPr>
-        <w:t>- vai izgūtos datus var samapot ar jBPM formām. Tas ir, vai šos datus mēs varam attēlot formās, vizualizēt:</w:t>
-      </w:r>
-    </w:p>
-    <w:p>
-      <w:pPr>
-        <w:ind w:left="360"/>
-        <w:jc w:val="both"/>
-        <w:rPr>
-          <w:b/>
-          <w:lang w:val="lv-LV"/>
-        </w:rPr>
-      </w:pPr>
-    </w:p>
-    <w:p>
-      <w:pPr>
-        <w:ind w:left="360"/>
-        <w:jc w:val="both"/>
-        <w:rPr>
-          <w:b/>
-          <w:sz w:val="28"/>
-        </w:rPr>
-      </w:pPr>
-      <w:r>
-        <w:rPr>
-          <w:b/>
-          <w:sz w:val="28"/>
-          <w:lang w:val="lv-LV"/>
-        </w:rPr>
-        <w:t>5)- kādas lomas ir pieejamas jBPM produktam, lai varētu norādīt iespēju, atļaut noteiktas darbības tikai noteiktām personām. Kā piemērs - kompānijas vadītājs izveido uzdevumu, to adresē darbiniekam. Uzdevumam statusu (piemēram, izpildīts) var uzstādīt tikai konkrētais darbinieks:</w:t>
-      </w:r>
-    </w:p>
-    <w:p>
-      <w:pPr>
-        <w:ind w:left="360"/>
-        <w:jc w:val="both"/>
-        <w:rPr>
-          <w:b/>
-          <w:sz w:val="28"/>
-          <w:lang w:val="lv-LV"/>
-        </w:rPr>
-      </w:pPr>
-    </w:p>
-    <w:p>
-      <w:pPr>
-        <w:ind w:left="360"/>
-        <w:jc w:val="both"/>
-        <w:rPr>
-          <w:lang w:val="lv-LV"/>
-        </w:rPr>
-      </w:pPr>
-      <w:r>
-        <w:t xml:space="preserve">В </w:t>
-      </w:r>
-      <w:r>
-        <w:rPr>
-          <w:lang w:val="lv-LV"/>
-        </w:rPr>
-        <w:t>jBPM</w:t>
-      </w:r>
-      <w:r>
-        <w:t xml:space="preserve"> есть такой список ролей, которые можно использовать для выдачи пользователям</w:t>
-      </w:r>
-      <w:r>
-        <w:rPr>
+          <w:sz w:val="24"/>
+        </w:rPr>
+      </w:pPr>
+      <w:r>
+        <w:rPr>
+          <w:sz w:val="24"/>
+        </w:rPr>
+        <w:t xml:space="preserve">На счет фильтров особо ничего </w:t>
+      </w:r>
+      <w:r>
+        <w:rPr>
+          <w:sz w:val="24"/>
+        </w:rPr>
+        <w:t>найти не удалось</w:t>
+      </w:r>
+      <w:r>
+        <w:rPr>
+          <w:sz w:val="24"/>
+        </w:rPr>
+        <w:t>, а вот как происходит процесс валидации</w:t>
+      </w:r>
+      <w:r>
+        <w:rPr>
+          <w:sz w:val="24"/>
           <w:lang w:val="lv-LV"/>
         </w:rPr>
         <w:t xml:space="preserve">: </w:t>
       </w:r>
-    </w:p>
-    <w:p>
-      <w:pPr>
-        <w:ind w:left="360"/>
-        <w:jc w:val="both"/>
-        <w:rPr>
+      <w:r>
+        <w:rPr>
+          <w:sz w:val="24"/>
+        </w:rPr>
+        <w:t>в процессе работы с диаграммами, при создании новой переменной указывается тип данных</w:t>
+      </w:r>
+      <w:r>
+        <w:rPr>
+          <w:sz w:val="24"/>
+          <w:lang w:val="lv-LV"/>
+        </w:rPr>
+        <w:t xml:space="preserve">, </w:t>
+      </w:r>
+      <w:r>
+        <w:rPr>
+          <w:sz w:val="24"/>
+        </w:rPr>
+        <w:t>а при создании формы для обработки бизнес процесса, указанного в диаграмме, есть возможность выбрать максимальное количество символов в этой переменной, как и минимальное.</w:t>
+      </w:r>
+    </w:p>
+    <w:p>
+      <w:pPr>
+        <w:ind w:left="360"/>
+        <w:jc w:val="both"/>
+        <w:rPr>
+          <w:b/>
+          <w:sz w:val="28"/>
           <w:lang w:val="lv-LV"/>
         </w:rPr>
       </w:pPr>
       <w:r>
         <w:rPr>
           <w:noProof/>
-          <w:sz w:val="18"/>
           <w:lang w:eastAsia="ru-RU"/>
         </w:rPr>
-        <w:lastRenderedPageBreak/>
         <w:drawing>
-          <wp:inline distT="0" distB="0" distL="0" distR="0" wp14:anchorId="2DD94B4A" wp14:editId="042A22FD">
-            <wp:extent cx="2324100" cy="3162300"/>
-            <wp:effectExtent l="0" t="0" r="0" b="0"/>
-            <wp:docPr id="3" name="Рисунок 3"/>
+          <wp:inline distT="0" distB="0" distL="0" distR="0" wp14:anchorId="3163F3E5" wp14:editId="593A33AD">
+            <wp:extent cx="4676775" cy="2219325"/>
+            <wp:effectExtent l="0" t="0" r="9525" b="9525"/>
+            <wp:docPr id="2" name="Рисунок 2"/>
             <wp:cNvGraphicFramePr>
               <a:graphicFrameLocks xmlns:a="http://schemas.openxmlformats.org/drawingml/2006/main" noChangeAspect="1"/>
             </wp:cNvGraphicFramePr>
@@ -653,7 +915,7 @@
                   <pic:spPr>
                     <a:xfrm>
                       <a:off x="0" y="0"/>
-                      <a:ext cx="2324100" cy="3162300"/>
+                      <a:ext cx="4676775" cy="2219325"/>
                     </a:xfrm>
                     <a:prstGeom prst="rect">
                       <a:avLst/>
@@ -670,34 +932,24 @@
       <w:pPr>
         <w:ind w:left="360"/>
         <w:jc w:val="both"/>
-      </w:pPr>
-      <w:r>
-        <w:t>Каждую из имеющихся ролей можно полностью изменять и настраивать по необходимости, но мне не удалось найти возможность по созданию новых ролей или выдачи разных прав двум людям с одинаковой ролью.</w:t>
-      </w:r>
-    </w:p>
-    <w:p>
-      <w:pPr>
-        <w:ind w:left="360"/>
-        <w:jc w:val="both"/>
-        <w:rPr>
-          <w:b/>
+        <w:rPr>
+          <w:b/>
+          <w:sz w:val="28"/>
+        </w:rPr>
+      </w:pPr>
+      <w:r>
+        <w:rPr>
+          <w:b/>
+          <w:sz w:val="28"/>
+          <w:lang w:val="lv-LV"/>
+        </w:rPr>
+        <w:t>4)</w:t>
+      </w:r>
+      <w:r>
+        <w:rPr>
           <w:sz w:val="28"/>
           <w:lang w:val="en-GB"/>
         </w:rPr>
-      </w:pPr>
-      <w:r>
-        <w:rPr>
-          <w:b/>
-          <w:sz w:val="28"/>
-          <w:lang w:val="lv-LV"/>
-        </w:rPr>
-        <w:t>6)</w:t>
-      </w:r>
-      <w:r>
-        <w:rPr>
-          <w:sz w:val="28"/>
-          <w:lang w:val="en-GB"/>
-        </w:rPr>
         <w:t xml:space="preserve"> </w:t>
       </w:r>
       <w:r>
@@ -706,83 +958,129 @@
           <w:sz w:val="28"/>
           <w:lang w:val="lv-LV"/>
         </w:rPr>
-        <w:t>- darbs ar eclipse. Vai būtiski atšķiras eClipse un Web iespējas:</w:t>
-      </w:r>
-    </w:p>
-    <w:p>
-      <w:pPr>
-        <w:ind w:left="360"/>
-        <w:rPr>
-          <w:b/>
-          <w:sz w:val="28"/>
-        </w:rPr>
-      </w:pPr>
-      <w:r>
-        <w:rPr>
-          <w:b/>
-          <w:sz w:val="28"/>
-          <w:lang w:val="lv-LV"/>
-        </w:rPr>
-        <w:t>7)</w:t>
-      </w:r>
-      <w:r>
-        <w:rPr>
-          <w:sz w:val="28"/>
-        </w:rPr>
-        <w:t xml:space="preserve"> </w:t>
-      </w:r>
-      <w:r>
-        <w:rPr>
-          <w:b/>
-          <w:sz w:val="28"/>
-          <w:lang w:val="lv-LV"/>
-        </w:rPr>
-        <w:t>- можно ли добавить другой язык и как:</w:t>
-      </w:r>
-    </w:p>
-    <w:p>
-      <w:pPr>
-        <w:ind w:left="360"/>
-        <w:rPr>
-          <w:b/>
-        </w:rPr>
-      </w:pPr>
-      <w:r>
-        <w:rPr>
-          <w:b/>
-        </w:rPr>
-        <w:t xml:space="preserve">Если необходимо поменять на 1 из </w:t>
-      </w:r>
-      <w:proofErr w:type="gramStart"/>
-      <w:r>
-        <w:rPr>
-          <w:b/>
-        </w:rPr>
-        <w:t>поддерживаемых</w:t>
-      </w:r>
-      <w:proofErr w:type="gramEnd"/>
-      <w:r>
-        <w:rPr>
-          <w:b/>
-        </w:rPr>
-        <w:t xml:space="preserve">, то можно использовать вкладку администратора и под вкладку </w:t>
-      </w:r>
-      <w:r>
-        <w:rPr>
-          <w:b/>
-          <w:lang w:val="lv-LV"/>
-        </w:rPr>
-        <w:t xml:space="preserve">languages, </w:t>
-      </w:r>
-      <w:r>
-        <w:rPr>
-          <w:b/>
-        </w:rPr>
-        <w:t>на выбор есть</w:t>
-      </w:r>
-      <w:r>
-        <w:rPr>
-          <w:b/>
+        <w:t>- vai izgūtos datus var samapot ar jBPM formām. Tas ir, vai šos datus mēs varam attēlot formās, vizualizēt:</w:t>
+      </w:r>
+    </w:p>
+    <w:p>
+      <w:pPr>
+        <w:ind w:left="360"/>
+        <w:jc w:val="both"/>
+        <w:rPr>
+          <w:sz w:val="24"/>
+        </w:rPr>
+      </w:pPr>
+      <w:r>
+        <w:rPr>
+          <w:sz w:val="24"/>
+        </w:rPr>
+        <w:t>Об этом информацию найти пока не удалось, просмотрел многие источники, но об отображении использованных данных никто ничего не упоминал. Единственный в</w:t>
+      </w:r>
+      <w:r>
+        <w:rPr>
+          <w:sz w:val="24"/>
+        </w:rPr>
+        <w:t>ероятный</w:t>
+      </w:r>
+      <w:r>
+        <w:rPr>
+          <w:sz w:val="24"/>
+        </w:rPr>
+        <w:t xml:space="preserve"> вариант взаимодействия – это </w:t>
+      </w:r>
+      <w:r>
+        <w:rPr>
+          <w:sz w:val="24"/>
+        </w:rPr>
+        <w:t>обычные графики</w:t>
+      </w:r>
+      <w:r>
+        <w:rPr>
+          <w:sz w:val="24"/>
+          <w:lang w:val="lv-LV"/>
+        </w:rPr>
+        <w:t xml:space="preserve">, </w:t>
+      </w:r>
+      <w:r>
+        <w:rPr>
+          <w:sz w:val="24"/>
+        </w:rPr>
+        <w:t xml:space="preserve">которые отображаются во вкладке отслеживания в </w:t>
+      </w:r>
+      <w:r>
+        <w:rPr>
+          <w:sz w:val="24"/>
+          <w:lang w:val="lv-LV"/>
+        </w:rPr>
+        <w:t>jBPM</w:t>
+      </w:r>
+      <w:r>
+        <w:rPr>
+          <w:sz w:val="24"/>
+        </w:rPr>
+        <w:t>.</w:t>
+      </w:r>
+    </w:p>
+    <w:p>
+      <w:pPr>
+        <w:ind w:left="360"/>
+        <w:jc w:val="both"/>
+        <w:rPr>
+          <w:b/>
+          <w:lang w:val="lv-LV"/>
+        </w:rPr>
+      </w:pPr>
+    </w:p>
+    <w:p>
+      <w:pPr>
+        <w:ind w:left="360"/>
+        <w:jc w:val="both"/>
+        <w:rPr>
+          <w:b/>
+          <w:sz w:val="28"/>
+          <w:lang w:val="lv-LV"/>
+        </w:rPr>
+      </w:pPr>
+      <w:r>
+        <w:rPr>
+          <w:b/>
+          <w:sz w:val="28"/>
+          <w:lang w:val="lv-LV"/>
+        </w:rPr>
+        <w:lastRenderedPageBreak/>
+        <w:t>5)- kādas lomas ir pieejamas jBPM produktam, lai varētu norādīt iespēju, atļaut noteiktas darbības tikai noteiktām personām. Kā piemērs - kompānijas vadītājs izveido uzdevumu, to adresē darbiniekam. Uzdevumam statusu (piemēram, izpildīts) var uzstādīt tikai konkrētais darbinieks:</w:t>
+      </w:r>
+    </w:p>
+    <w:p>
+      <w:pPr>
+        <w:ind w:left="360"/>
+        <w:jc w:val="both"/>
+        <w:rPr>
+          <w:sz w:val="24"/>
+          <w:lang w:val="lv-LV"/>
+        </w:rPr>
+      </w:pPr>
+      <w:r>
+        <w:rPr>
+          <w:sz w:val="24"/>
+        </w:rPr>
+        <w:t xml:space="preserve">В </w:t>
+      </w:r>
+      <w:r>
+        <w:rPr>
+          <w:sz w:val="24"/>
+          <w:lang w:val="lv-LV"/>
+        </w:rPr>
+        <w:t>jBPM</w:t>
+      </w:r>
+      <w:r>
+        <w:rPr>
+          <w:sz w:val="24"/>
+        </w:rPr>
+        <w:t xml:space="preserve"> есть такой список ролей, которые можно использовать для выдачи пользователям</w:t>
+      </w:r>
+      <w:r>
+        <w:rPr>
+          <w:sz w:val="24"/>
           <w:lang w:val="lv-LV"/>
         </w:rPr>
         <w:t xml:space="preserve">: </w:t>
@@ -791,6 +1089,7 @@
     <w:p>
       <w:pPr>
         <w:ind w:left="360"/>
+        <w:jc w:val="both"/>
         <w:rPr>
           <w:lang w:val="lv-LV"/>
         </w:rPr>
@@ -802,7 +1101,330 @@
           <w:lang w:eastAsia="ru-RU"/>
         </w:rPr>
         <w:drawing>
-          <wp:inline distT="0" distB="0" distL="0" distR="0" wp14:anchorId="77187193" wp14:editId="7FCA1161">
+          <wp:inline distT="0" distB="0" distL="0" distR="0" wp14:anchorId="2DD94B4A" wp14:editId="042A22FD">
+            <wp:extent cx="1809750" cy="2141239"/>
+            <wp:effectExtent l="0" t="0" r="0" b="0"/>
+            <wp:docPr id="3" name="Рисунок 3"/>
+            <wp:cNvGraphicFramePr>
+              <a:graphicFrameLocks xmlns:a="http://schemas.openxmlformats.org/drawingml/2006/main" noChangeAspect="1"/>
+            </wp:cNvGraphicFramePr>
+            <a:graphic xmlns:a="http://schemas.openxmlformats.org/drawingml/2006/main">
+              <a:graphicData uri="http://schemas.openxmlformats.org/drawingml/2006/picture">
+                <pic:pic xmlns:pic="http://schemas.openxmlformats.org/drawingml/2006/picture">
+                  <pic:nvPicPr>
+                    <pic:cNvPr id="0" name=""/>
+                    <pic:cNvPicPr/>
+                  </pic:nvPicPr>
+                  <pic:blipFill>
+                    <a:blip r:embed="rId8"/>
+                    <a:stretch>
+                      <a:fillRect/>
+                    </a:stretch>
+                  </pic:blipFill>
+                  <pic:spPr>
+                    <a:xfrm>
+                      <a:off x="0" y="0"/>
+                      <a:ext cx="1809750" cy="2141239"/>
+                    </a:xfrm>
+                    <a:prstGeom prst="rect">
+                      <a:avLst/>
+                    </a:prstGeom>
+                  </pic:spPr>
+                </pic:pic>
+              </a:graphicData>
+            </a:graphic>
+          </wp:inline>
+        </w:drawing>
+      </w:r>
+    </w:p>
+    <w:p>
+      <w:pPr>
+        <w:ind w:left="360"/>
+        <w:jc w:val="both"/>
+        <w:rPr>
+          <w:sz w:val="24"/>
+        </w:rPr>
+      </w:pPr>
+      <w:r>
+        <w:rPr>
+          <w:sz w:val="24"/>
+        </w:rPr>
+        <w:t>Каждую из имеющихся ролей можно полностью изменять и настраивать по необходимости, но мне не удалось найти возможность по созданию новых ролей или выдачи разных прав двум людям с одинаковой ролью.</w:t>
+      </w:r>
+    </w:p>
+    <w:p>
+      <w:pPr>
+        <w:ind w:left="360"/>
+        <w:jc w:val="both"/>
+        <w:rPr>
+          <w:b/>
+          <w:sz w:val="28"/>
+          <w:lang w:val="lv-LV"/>
+        </w:rPr>
+      </w:pPr>
+      <w:r>
+        <w:rPr>
+          <w:b/>
+          <w:sz w:val="28"/>
+          <w:lang w:val="lv-LV"/>
+        </w:rPr>
+        <w:t>6)</w:t>
+      </w:r>
+      <w:r>
+        <w:rPr>
+          <w:sz w:val="28"/>
+          <w:lang w:val="en-GB"/>
+        </w:rPr>
+        <w:t xml:space="preserve"> </w:t>
+      </w:r>
+      <w:r>
+        <w:rPr>
+          <w:b/>
+          <w:sz w:val="28"/>
+          <w:lang w:val="lv-LV"/>
+        </w:rPr>
+        <w:t>- darbs ar eclipse. Vai būtiski atšķiras eClipse un Web iespējas:</w:t>
+      </w:r>
+    </w:p>
+    <w:p>
+      <w:pPr>
+        <w:ind w:left="360"/>
+        <w:jc w:val="both"/>
+        <w:rPr>
+          <w:sz w:val="24"/>
+          <w:lang w:val="lv-LV"/>
+        </w:rPr>
+      </w:pPr>
+      <w:r>
+        <w:rPr>
+          <w:sz w:val="24"/>
+        </w:rPr>
+        <w:t xml:space="preserve">К сожалению, тестовый </w:t>
+      </w:r>
+      <w:r>
+        <w:rPr>
+          <w:sz w:val="24"/>
+          <w:lang w:val="lv-LV"/>
+        </w:rPr>
+        <w:t xml:space="preserve">jBPM </w:t>
+      </w:r>
+      <w:r>
+        <w:rPr>
+          <w:sz w:val="24"/>
+        </w:rPr>
+        <w:t xml:space="preserve">проект на </w:t>
+      </w:r>
+      <w:r>
+        <w:rPr>
+          <w:sz w:val="24"/>
+          <w:lang w:val="lv-LV"/>
+        </w:rPr>
+        <w:t xml:space="preserve">Eclipse </w:t>
+      </w:r>
+      <w:r>
+        <w:rPr>
+          <w:sz w:val="24"/>
+        </w:rPr>
+        <w:t xml:space="preserve">мне не удается запустить из за ошибок импортирования библиотек, которые пока что не удается решить. Поэтому сложно сказать, насколько хороши возможности </w:t>
+      </w:r>
+      <w:r>
+        <w:rPr>
+          <w:sz w:val="24"/>
+          <w:lang w:val="lv-LV"/>
+        </w:rPr>
+        <w:t>Eclipse</w:t>
+      </w:r>
+      <w:r>
+        <w:rPr>
+          <w:sz w:val="24"/>
+        </w:rPr>
+        <w:t xml:space="preserve"> и сильно ли они отличаются от </w:t>
+      </w:r>
+      <w:r>
+        <w:rPr>
+          <w:sz w:val="24"/>
+          <w:lang w:val="lv-LV"/>
+        </w:rPr>
+        <w:t xml:space="preserve">WEB, </w:t>
+      </w:r>
+      <w:r>
+        <w:rPr>
+          <w:sz w:val="24"/>
+        </w:rPr>
+        <w:t xml:space="preserve">но могу сказать, что на форумах в большинстве случаев обсуждается использование именно </w:t>
+      </w:r>
+      <w:r>
+        <w:rPr>
+          <w:sz w:val="24"/>
+          <w:lang w:val="lv-LV"/>
+        </w:rPr>
+        <w:t xml:space="preserve">WEB </w:t>
+      </w:r>
+      <w:r>
+        <w:rPr>
+          <w:sz w:val="24"/>
+        </w:rPr>
+        <w:t xml:space="preserve">версии </w:t>
+      </w:r>
+      <w:r>
+        <w:rPr>
+          <w:sz w:val="24"/>
+          <w:lang w:val="lv-LV"/>
+        </w:rPr>
+        <w:t>jBPM</w:t>
+      </w:r>
+      <w:r>
+        <w:rPr>
+          <w:sz w:val="24"/>
+        </w:rPr>
+        <w:t>.</w:t>
+      </w:r>
+      <w:r>
+        <w:rPr>
+          <w:sz w:val="24"/>
+        </w:rPr>
+        <w:t xml:space="preserve"> </w:t>
+      </w:r>
+      <w:r>
+        <w:rPr>
+          <w:sz w:val="24"/>
+        </w:rPr>
+        <w:t xml:space="preserve">Поэтому делаю предварительный вывод о том, что </w:t>
+      </w:r>
+      <w:r>
+        <w:rPr>
+          <w:sz w:val="24"/>
+          <w:lang w:val="lv-LV"/>
+        </w:rPr>
+        <w:t xml:space="preserve">WEB </w:t>
+      </w:r>
+      <w:r>
+        <w:rPr>
+          <w:sz w:val="24"/>
+        </w:rPr>
+        <w:t xml:space="preserve">версия вполне самостоятельна и может обходиться без дополнительных зависимостей. </w:t>
+      </w:r>
+      <w:r>
+        <w:rPr>
+          <w:sz w:val="24"/>
+        </w:rPr>
+        <w:t>Сейчас пытаюсь исправить ошибку, не</w:t>
+      </w:r>
+      <w:r>
+        <w:rPr>
+          <w:sz w:val="24"/>
+          <w:lang w:val="lv-LV"/>
+        </w:rPr>
+        <w:t xml:space="preserve"> </w:t>
+      </w:r>
+      <w:r>
+        <w:rPr>
+          <w:sz w:val="24"/>
+        </w:rPr>
+        <w:t xml:space="preserve">позволяющую самому исследовать возможности </w:t>
+      </w:r>
+      <w:r>
+        <w:rPr>
+          <w:sz w:val="24"/>
+          <w:lang w:val="lv-LV"/>
+        </w:rPr>
+        <w:t xml:space="preserve">Eclipse </w:t>
+      </w:r>
+      <w:r>
+        <w:rPr>
+          <w:sz w:val="24"/>
+        </w:rPr>
+        <w:t xml:space="preserve">с модулем </w:t>
+      </w:r>
+      <w:r>
+        <w:rPr>
+          <w:sz w:val="24"/>
+          <w:lang w:val="lv-LV"/>
+        </w:rPr>
+        <w:t>jBPM.</w:t>
+      </w:r>
+    </w:p>
+    <w:p>
+      <w:pPr>
+        <w:ind w:left="360"/>
+        <w:rPr>
+          <w:b/>
+          <w:sz w:val="28"/>
+        </w:rPr>
+      </w:pPr>
+      <w:r>
+        <w:rPr>
+          <w:b/>
+          <w:sz w:val="28"/>
+          <w:lang w:val="lv-LV"/>
+        </w:rPr>
+        <w:t>7)</w:t>
+      </w:r>
+      <w:r>
+        <w:rPr>
+          <w:sz w:val="28"/>
+        </w:rPr>
+        <w:t xml:space="preserve"> </w:t>
+      </w:r>
+      <w:r>
+        <w:rPr>
+          <w:b/>
+          <w:sz w:val="28"/>
+          <w:lang w:val="lv-LV"/>
+        </w:rPr>
+        <w:t>- можно ли добавить другой язык и как:</w:t>
+      </w:r>
+    </w:p>
+    <w:p>
+      <w:pPr>
+        <w:ind w:left="360"/>
+        <w:rPr>
+          <w:sz w:val="24"/>
+        </w:rPr>
+      </w:pPr>
+      <w:r>
+        <w:rPr>
+          <w:sz w:val="24"/>
+        </w:rPr>
+        <w:t xml:space="preserve">Если необходимо поменять на 1 из поддерживаемых, то можно использовать вкладку администратора и под вкладку </w:t>
+      </w:r>
+      <w:r>
+        <w:rPr>
+          <w:sz w:val="24"/>
+          <w:lang w:val="lv-LV"/>
+        </w:rPr>
+        <w:t xml:space="preserve">languages, </w:t>
+      </w:r>
+      <w:r>
+        <w:rPr>
+          <w:sz w:val="24"/>
+        </w:rPr>
+        <w:t>на выбор есть</w:t>
+      </w:r>
+      <w:r>
+        <w:rPr>
+          <w:sz w:val="24"/>
+          <w:lang w:val="lv-LV"/>
+        </w:rPr>
+        <w:t xml:space="preserve">: </w:t>
+      </w:r>
+    </w:p>
+    <w:p>
+      <w:pPr>
+        <w:ind w:left="360"/>
+        <w:rPr>
+          <w:sz w:val="24"/>
+          <w:lang w:val="lv-LV"/>
+        </w:rPr>
+      </w:pPr>
+      <w:r>
+        <w:rPr>
+          <w:noProof/>
+          <w:sz w:val="20"/>
+          <w:lang w:eastAsia="ru-RU"/>
+        </w:rPr>
+        <w:drawing>
+          <wp:inline distT="0" distB="0" distL="0" distR="0" wp14:anchorId="4801286C" wp14:editId="6F7892DE">
             <wp:extent cx="2105025" cy="581025"/>
             <wp:effectExtent l="0" t="0" r="9525" b="9525"/>
             <wp:docPr id="1" name="Рисунок 1"/>
@@ -817,7 +1439,7 @@
                     <pic:cNvPicPr/>
                   </pic:nvPicPr>
                   <pic:blipFill>
-                    <a:blip r:embed="rId8">
+                    <a:blip r:embed="rId9">
                       <a:extLst>
                         <a:ext uri="{28A0092B-C50C-407E-A947-70E740481C1C}">
                           <a14:useLocalDpi xmlns:a14="http://schemas.microsoft.com/office/drawing/2010/main" val="0"/>
@@ -847,203 +1469,399 @@
     <w:p>
       <w:pPr>
         <w:ind w:left="360"/>
-        <w:rPr>
-          <w:lang w:val="lv-LV"/>
-        </w:rPr>
-      </w:pPr>
-      <w:r>
-        <w:rPr>
-          <w:lang w:val="lv-LV"/>
-        </w:rPr>
+        <w:jc w:val="both"/>
+        <w:rPr>
+          <w:sz w:val="24"/>
+        </w:rPr>
+      </w:pPr>
+      <w:r>
+        <w:rPr>
+          <w:sz w:val="24"/>
+          <w:lang w:val="lv-LV"/>
+        </w:rPr>
+        <w:lastRenderedPageBreak/>
         <w:t>Если нужен другой язык</w:t>
       </w:r>
       <w:r>
         <w:rPr>
+          <w:sz w:val="24"/>
           <w:lang w:val="lv-LV"/>
         </w:rPr>
         <w:t xml:space="preserve"> </w:t>
       </w:r>
       <w:r>
         <w:rPr>
+          <w:sz w:val="24"/>
           <w:lang w:val="lv-LV"/>
         </w:rPr>
         <w:t>–</w:t>
       </w:r>
       <w:r>
         <w:rPr>
+          <w:sz w:val="24"/>
           <w:lang w:val="lv-LV"/>
         </w:rPr>
         <w:t xml:space="preserve"> </w:t>
       </w:r>
       <w:r>
         <w:rPr>
+          <w:sz w:val="24"/>
           <w:lang w:val="lv-LV"/>
         </w:rPr>
         <w:t xml:space="preserve">то </w:t>
       </w:r>
       <w:r>
         <w:rPr>
-          <w:lang w:val="lv-LV"/>
-        </w:rPr>
-        <w:t>необходимо добавить</w:t>
-      </w:r>
-      <w:r>
-        <w:rPr>
-          <w:lang w:val="lv-LV"/>
-        </w:rPr>
-        <w:t>/</w:t>
-      </w:r>
-      <w:r>
-        <w:rPr>
-          <w:lang w:val="lv-LV"/>
-        </w:rPr>
-        <w:t xml:space="preserve">изменить некоторые файлы по этому </w:t>
-      </w:r>
-      <w:r>
-        <w:rPr>
+          <w:sz w:val="24"/>
+          <w:lang w:val="lv-LV"/>
+        </w:rPr>
+        <w:t>необходимо добавить/из</w:t>
+      </w:r>
+      <w:r>
+        <w:rPr>
+          <w:sz w:val="24"/>
+          <w:lang w:val="lv-LV"/>
+        </w:rPr>
+        <w:t>менить некоторые файлы по этому</w:t>
+      </w:r>
+      <w:r>
+        <w:rPr>
+          <w:sz w:val="24"/>
+          <w:lang w:val="lv-LV"/>
+        </w:rPr>
+        <w:t xml:space="preserve"> </w:t>
+      </w:r>
+      <w:r>
+        <w:rPr>
+          <w:sz w:val="24"/>
           <w:lang w:val="lv-LV"/>
         </w:rPr>
         <w:t>адресу</w:t>
       </w:r>
       <w:r>
         <w:rPr>
-          <w:lang w:val="lv-LV"/>
-        </w:rPr>
-        <w:t xml:space="preserve">: </w:t>
-      </w:r>
-      <w:r>
-        <w:rPr>
-          <w:lang w:val="lv-LV"/>
+          <w:sz w:val="24"/>
+          <w:lang w:val="lv-LV"/>
+        </w:rPr>
+        <w:t>:</w:t>
+      </w:r>
+    </w:p>
+    <w:p>
+      <w:pPr>
+        <w:ind w:left="360"/>
+        <w:jc w:val="both"/>
+        <w:rPr>
+          <w:sz w:val="24"/>
+          <w:lang w:val="lv-LV"/>
+        </w:rPr>
+      </w:pPr>
+      <w:r>
+        <w:rPr>
+          <w:sz w:val="24"/>
+          <w:lang w:val="lv-LV"/>
+        </w:rPr>
+        <w:t>kie-wb-common/kie-wb-common-widgets/kie-wb-common-ui/src/main/resources/org/kie/workbench/common/widgets/client/resources/i18n/</w:t>
+      </w:r>
+    </w:p>
+    <w:p>
+      <w:pPr>
+        <w:ind w:left="360"/>
+        <w:jc w:val="both"/>
+        <w:rPr>
+          <w:sz w:val="24"/>
+          <w:lang w:val="lv-LV"/>
+        </w:rPr>
+      </w:pPr>
+      <w:r>
+        <w:rPr>
+          <w:sz w:val="24"/>
+        </w:rPr>
+        <w:t>По примеру этого</w:t>
+      </w:r>
+      <w:r>
+        <w:rPr>
+          <w:sz w:val="24"/>
         </w:rPr>
         <w:t xml:space="preserve"> </w:t>
       </w:r>
       <w:r>
         <w:rPr>
-          <w:lang w:val="lv-LV"/>
-        </w:rPr>
-        <w:t>kie-wb-common/kie-wb-common-widgets/kie-wb-common-ui/src/main/resources/org/kie/workbench/common/widgets/client/resources/i18n/</w:t>
-      </w:r>
-    </w:p>
-    <w:p>
-      <w:pPr>
-        <w:ind w:left="360"/>
-        <w:rPr>
-          <w:lang w:val="lv-LV"/>
-        </w:rPr>
-      </w:pPr>
-      <w:r>
-        <w:t>По примеру этого</w:t>
-      </w:r>
-      <w:r>
+          <w:sz w:val="24"/>
+          <w:lang w:val="lv-LV"/>
+        </w:rPr>
+        <w:t>github</w:t>
+      </w:r>
+      <w:r>
+        <w:rPr>
+          <w:sz w:val="24"/>
+        </w:rPr>
+        <w:t xml:space="preserve"> репозитория</w:t>
+      </w:r>
+      <w:r>
+        <w:rPr>
+          <w:sz w:val="24"/>
+          <w:lang w:val="lv-LV"/>
+        </w:rPr>
+        <w:t>:</w:t>
+      </w:r>
+    </w:p>
+    <w:p>
+      <w:pPr>
+        <w:ind w:left="360"/>
+        <w:jc w:val="both"/>
+        <w:rPr>
+          <w:sz w:val="24"/>
+          <w:lang w:val="lv-LV"/>
+        </w:rPr>
+      </w:pPr>
+      <w:r>
+        <w:rPr>
+          <w:sz w:val="24"/>
+          <w:lang w:val="lv-LV"/>
+        </w:rPr>
         <w:t xml:space="preserve"> </w:t>
       </w:r>
-      <w:r>
-        <w:rPr>
-          <w:lang w:val="lv-LV"/>
-        </w:rPr>
-        <w:t>github</w:t>
-      </w:r>
-      <w:r>
-        <w:t xml:space="preserve"> репозитория </w:t>
-      </w:r>
-      <w:hyperlink r:id="rId9" w:history="1">
-        <w:r>
-          <w:rPr>
-            <w:rStyle w:val="a6"/>
-          </w:rPr>
-          <w:t>https://github</w:t>
-        </w:r>
-        <w:r>
-          <w:rPr>
-            <w:rStyle w:val="a6"/>
-          </w:rPr>
-          <w:t>.</w:t>
-        </w:r>
-        <w:r>
-          <w:rPr>
-            <w:rStyle w:val="a6"/>
-          </w:rPr>
-          <w:t>com/kiegroup/kie-wb-common/tree/f93909b04e736e47b325620ccd8ff9163b4d22b0/kie-wb-common-widgets/kie-wb-common-ui/src/main/resources/org/kie/workbench/common/widgets/client/resources/i18n</w:t>
-        </w:r>
-      </w:hyperlink>
-      <w:r>
-        <w:t>.</w:t>
-      </w:r>
-    </w:p>
-    <w:p>
-      <w:pPr>
-        <w:ind w:left="360"/>
-        <w:rPr>
-          <w:lang w:val="lv-LV"/>
-        </w:rPr>
-      </w:pPr>
-      <w:r>
-        <w:t>Возможно есть также русская локализация, но я сомневаюсь, что она рабочая</w:t>
-      </w:r>
-      <w:r>
-        <w:rPr>
-          <w:lang w:val="lv-LV"/>
-        </w:rPr>
-        <w:t>:</w:t>
-      </w:r>
-    </w:p>
-    <w:p>
-      <w:pPr>
-        <w:ind w:left="360"/>
-        <w:rPr>
-          <w:lang w:val="lv-LV"/>
-        </w:rPr>
-      </w:pPr>
       <w:hyperlink r:id="rId10" w:history="1">
         <w:r>
           <w:rPr>
             <w:rStyle w:val="a6"/>
+            <w:sz w:val="24"/>
             <w:lang w:val="lv-LV"/>
           </w:rPr>
-          <w:t>https://github.com/kiegroup/kie-wb-common/blob/0c84fe9c92e1e70a59071723d8cd44aa8bbdb471/kie-wb-common-screens/kie-wb-common-project-editor/kie-wb-common-project-editor-</w:t>
+          <w:t>https://github.com/kiegroup/kie-wb-common/tree/f93909b04e736e47b325620ccd8ff9163b4d22b0/kie-wb-common-widgets/kie-wb-common-ui/src/main/resources/org/kie/workbench/common/widgets/client/resources/i18n</w:t>
         </w:r>
+      </w:hyperlink>
+      <w:r>
+        <w:rPr>
+          <w:sz w:val="24"/>
+          <w:lang w:val="lv-LV"/>
+        </w:rPr>
+        <w:t>.</w:t>
+      </w:r>
+    </w:p>
+    <w:p>
+      <w:pPr>
+        <w:ind w:left="360"/>
+        <w:jc w:val="both"/>
+        <w:rPr>
+          <w:sz w:val="24"/>
+          <w:lang w:val="lv-LV"/>
+        </w:rPr>
+      </w:pPr>
+      <w:r>
+        <w:rPr>
+          <w:sz w:val="24"/>
+        </w:rPr>
+        <w:t>Возможно есть также русская локализация, но я сомневаюсь, что она рабочая</w:t>
+      </w:r>
+      <w:r>
+        <w:rPr>
+          <w:sz w:val="24"/>
+          <w:lang w:val="lv-LV"/>
+        </w:rPr>
+        <w:t>:</w:t>
+      </w:r>
+    </w:p>
+    <w:p>
+      <w:pPr>
+        <w:ind w:left="360"/>
+        <w:jc w:val="both"/>
+        <w:rPr>
+          <w:color w:val="0000FF" w:themeColor="hyperlink"/>
+          <w:sz w:val="24"/>
+          <w:u w:val="single"/>
+          <w:lang w:val="lv-LV"/>
+        </w:rPr>
+      </w:pPr>
+      <w:hyperlink r:id="rId11" w:history="1">
         <w:r>
           <w:rPr>
             <w:rStyle w:val="a6"/>
+            <w:sz w:val="24"/>
             <w:lang w:val="lv-LV"/>
           </w:rPr>
-          <w:lastRenderedPageBreak/>
-          <w:t>client/src/main/resources/org/kie/workbench/common/screens/projecteditor/client/resources/i18n/ProjectEditorConstants_ru.properties</w:t>
+          <w:t>https://github.com/kiegroup/kie-wb-common/blob/0c84fe9c92e1e70a59071723d8cd44aa8bbdb471/kie-wb-common-screens/kie-wb-common-project-editor/kie-wb-common-project-editor-client/src/main/resources/org/kie/workbench/common/screenss/projecteditor/client/resources/i18n/ProjectEditorConstants_ru.properties</w:t>
         </w:r>
       </w:hyperlink>
     </w:p>
     <w:p>
       <w:pPr>
-        <w:ind w:left="360"/>
-      </w:pPr>
-      <w:r>
-        <w:rPr>
-          <w:lang w:val="lv-LV"/>
-        </w:rPr>
-        <w:t xml:space="preserve"> </w:t>
-      </w:r>
-    </w:p>
-    <w:p>
-      <w:pPr>
-        <w:ind w:left="360"/>
-        <w:rPr>
-          <w:lang w:val="lv-LV"/>
-        </w:rPr>
-      </w:pPr>
-    </w:p>
-    <w:p>
-      <w:pPr>
-        <w:rPr>
-          <w:lang w:val="lv-LV"/>
-        </w:rPr>
-      </w:pPr>
-    </w:p>
-    <w:p>
-      <w:pPr>
-        <w:rPr>
-          <w:lang w:val="lv-LV"/>
-        </w:rPr>
-      </w:pPr>
+        <w:ind w:firstLine="360"/>
+        <w:rPr>
+          <w:b/>
+          <w:sz w:val="28"/>
+          <w:lang w:val="lv-LV"/>
+        </w:rPr>
+      </w:pPr>
+      <w:r>
+        <w:rPr>
+          <w:b/>
+          <w:sz w:val="28"/>
+          <w:lang w:val="lv-LV"/>
+        </w:rPr>
+        <w:t>8)</w:t>
+      </w:r>
+      <w:r>
+        <w:rPr>
+          <w:b/>
+          <w:sz w:val="28"/>
+          <w:lang w:val="lv-LV"/>
+        </w:rPr>
+        <w:t xml:space="preserve"> – Kie Workbench – </w:t>
+      </w:r>
+      <w:r>
+        <w:rPr>
+          <w:b/>
+          <w:sz w:val="28"/>
+        </w:rPr>
+        <w:t>что это такое</w:t>
+      </w:r>
+      <w:r>
+        <w:rPr>
+          <w:b/>
+          <w:sz w:val="28"/>
+          <w:lang w:val="lv-LV"/>
+        </w:rPr>
+        <w:t>:</w:t>
+      </w:r>
+    </w:p>
+    <w:p>
+      <w:pPr>
+        <w:ind w:left="360"/>
+        <w:jc w:val="both"/>
+        <w:rPr>
+          <w:sz w:val="24"/>
+          <w:lang w:val="lv-LV"/>
+        </w:rPr>
+      </w:pPr>
+      <w:r>
+        <w:rPr>
+          <w:sz w:val="24"/>
+          <w:lang w:val="lv-LV"/>
+        </w:rPr>
+        <w:t>KIE (Knowledge Is Everything) - зонтичный бренд, предлагающий полный портфель решений для автоматизации бизнеса. Он содержит группу связанных проектов, включая Drools (система управления бизнес-правилами), jBPM (гибкий пакет управления бизнес-процессами) и OptaPlanner (решатель ограничений). Эти проекты обычно используются через API в проектах Java.</w:t>
+      </w:r>
+    </w:p>
+    <w:p>
+      <w:pPr>
+        <w:ind w:left="360"/>
+        <w:jc w:val="both"/>
+        <w:rPr>
+          <w:sz w:val="24"/>
+          <w:lang w:val="lv-LV"/>
+        </w:rPr>
+      </w:pPr>
+      <w:r>
+        <w:rPr>
+          <w:sz w:val="24"/>
+          <w:lang w:val="lv-LV"/>
+        </w:rPr>
+        <w:t>Веб-инструменты для взаимодействия и интеграции с этими проектами также предоставляются в KIE и используются как Workbench: веб-интерфейс пользователя, который позволяет создавать, управлять и отслеживать бизнес-правила и процессы.</w:t>
+      </w:r>
+    </w:p>
+    <w:p>
+      <w:pPr>
+        <w:ind w:left="360"/>
+        <w:jc w:val="both"/>
+        <w:rPr>
+          <w:sz w:val="24"/>
+          <w:lang w:val="lv-LV"/>
+        </w:rPr>
+      </w:pPr>
+      <w:r>
+        <w:rPr>
+          <w:sz w:val="24"/>
+          <w:lang w:val="lv-LV"/>
+        </w:rPr>
+        <w:t>Инструментальные средства раньше распространялись в двух различных вариантах: один был ориентирован на просто бизнес-правила и оптимизации (KIE Drools Workbench), а другой - на функции бизнес-процессов (KIE Workbench).</w:t>
+      </w:r>
+    </w:p>
+    <w:p>
+      <w:pPr>
+        <w:ind w:left="360"/>
+        <w:jc w:val="both"/>
+        <w:rPr>
+          <w:sz w:val="24"/>
+          <w:lang w:val="lv-LV"/>
+        </w:rPr>
+      </w:pPr>
+      <w:r>
+        <w:rPr>
+          <w:sz w:val="24"/>
+          <w:lang w:val="lv-LV"/>
+        </w:rPr>
+        <w:t>Однако с развитием платформы в последние годы дистрибутивы оказались очень похожей структуры, просто показывая/скрывая пункты меню для KIE Drools Workbench.</w:t>
+      </w:r>
+    </w:p>
+    <w:p>
+      <w:pPr>
+        <w:ind w:left="360"/>
+        <w:jc w:val="both"/>
+        <w:rPr>
+          <w:sz w:val="24"/>
+          <w:lang w:val="lv-LV"/>
+        </w:rPr>
+      </w:pPr>
+      <w:r>
+        <w:rPr>
+          <w:sz w:val="24"/>
+          <w:lang w:val="lv-LV"/>
+        </w:rPr>
+        <w:t xml:space="preserve">Стремясь консолидировать и продвигать технологический стек, </w:t>
+      </w:r>
+      <w:r>
+        <w:rPr>
+          <w:sz w:val="24"/>
+          <w:lang w:val="lv-LV"/>
+        </w:rPr>
+        <w:t>,</w:t>
+      </w:r>
+      <w:r>
+        <w:rPr>
+          <w:sz w:val="24"/>
+        </w:rPr>
+        <w:t xml:space="preserve">была </w:t>
+      </w:r>
+      <w:r>
+        <w:rPr>
+          <w:sz w:val="24"/>
+          <w:lang w:val="lv-LV"/>
+        </w:rPr>
+        <w:t>объедин</w:t>
+      </w:r>
+      <w:r>
+        <w:rPr>
+          <w:sz w:val="24"/>
+        </w:rPr>
+        <w:t xml:space="preserve">ена </w:t>
+      </w:r>
+      <w:r>
+        <w:rPr>
+          <w:sz w:val="24"/>
+          <w:lang w:val="lv-LV"/>
+        </w:rPr>
+        <w:t>консолидаци</w:t>
+      </w:r>
+      <w:r>
+        <w:rPr>
+          <w:sz w:val="24"/>
+        </w:rPr>
+        <w:t>я</w:t>
+      </w:r>
+      <w:r>
+        <w:rPr>
+          <w:sz w:val="24"/>
+          <w:lang w:val="lv-LV"/>
+        </w:rPr>
+        <w:t xml:space="preserve"> и ребрендинг этих рабочих мест в одном дистрибутиве, называемом Business Central (доступном через/business-central)</w:t>
+      </w:r>
+      <w:r>
+        <w:rPr>
+          <w:sz w:val="24"/>
+          <w:lang w:val="lv-LV"/>
+        </w:rPr>
+        <w:t>.</w:t>
+      </w:r>
     </w:p>
     <w:sectPr>
       <w:pgSz w:w="11906" w:h="16838"/>
@@ -1950,7 +2768,7 @@
 </file>
 
 <file path=customXml/itemProps1.xml><?xml version="1.0" encoding="utf-8"?>
-<ds:datastoreItem xmlns:ds="http://schemas.openxmlformats.org/officeDocument/2006/customXml" ds:itemID="{1E090A6C-9583-45D2-92FA-14D9A2D7E0AB}">
+<ds:datastoreItem xmlns:ds="http://schemas.openxmlformats.org/officeDocument/2006/customXml" ds:itemID="{AAA82BF5-BA1F-4FE0-9D0B-CCFD119B930C}">
   <ds:schemaRefs>
     <ds:schemaRef ds:uri="http://schemas.openxmlformats.org/officeDocument/2006/bibliography"/>
   </ds:schemaRefs>

--- a/Изучение jBPM.docx
+++ b/Изучение jBPM.docx
@@ -61,7 +61,6 @@
           <w:lang w:val="lv-LV"/>
         </w:rPr>
       </w:pPr>
-      <w:bookmarkStart w:id="0" w:name="_GoBack"/>
       <w:r>
         <w:rPr>
           <w:sz w:val="24"/>
@@ -70,7 +69,6 @@
         </w:rPr>
         <w:t>jBPM</w:t>
       </w:r>
-      <w:bookmarkEnd w:id="0"/>
       <w:r>
         <w:rPr>
           <w:sz w:val="24"/>
@@ -209,7 +207,28 @@
           <w:sz w:val="24"/>
           <w:lang w:val="lv-LV"/>
         </w:rPr>
-        <w:t>BPMN</w:t>
+        <w:t xml:space="preserve">BPMN </w:t>
+      </w:r>
+      <w:r>
+        <w:rPr>
+          <w:sz w:val="24"/>
+          <w:lang w:val="lv-LV"/>
+        </w:rPr>
+        <w:t xml:space="preserve">- </w:t>
+      </w:r>
+      <w:r>
+        <w:rPr>
+          <w:sz w:val="24"/>
+          <w:lang w:val="lv-LV"/>
+        </w:rPr>
+        <w:t>Модель Бизнес-Процесса И Обозначения</w:t>
+      </w:r>
+      <w:r>
+        <w:rPr>
+          <w:sz w:val="24"/>
+          <w:lang w:val="lv-LV"/>
+        </w:rPr>
+        <w:t>.</w:t>
       </w:r>
       <w:r>
         <w:rPr>
@@ -223,34 +242,6 @@
           <w:sz w:val="24"/>
           <w:lang w:val="lv-LV"/>
         </w:rPr>
-        <w:t xml:space="preserve">- </w:t>
-      </w:r>
-      <w:r>
-        <w:rPr>
-          <w:sz w:val="24"/>
-          <w:lang w:val="lv-LV"/>
-        </w:rPr>
-        <w:t>Модель Бизнес-Процесса И Обозначения</w:t>
-      </w:r>
-      <w:r>
-        <w:rPr>
-          <w:sz w:val="24"/>
-          <w:lang w:val="lv-LV"/>
-        </w:rPr>
-        <w:t>.</w:t>
-      </w:r>
-      <w:r>
-        <w:rPr>
-          <w:sz w:val="24"/>
-          <w:lang w:val="lv-LV"/>
-        </w:rPr>
-        <w:t xml:space="preserve"> </w:t>
-      </w:r>
-      <w:r>
-        <w:rPr>
-          <w:sz w:val="24"/>
-          <w:lang w:val="lv-LV"/>
-        </w:rPr>
         <w:t xml:space="preserve">С помощью BPMN </w:t>
       </w:r>
       <w:r>
@@ -316,6 +307,7 @@
           <w:b/>
           <w:sz w:val="28"/>
           <w:u w:val="single"/>
+          <w:lang w:val="lv-LV"/>
         </w:rPr>
         <w:t>Ключевые вопросы</w:t>
       </w:r>
@@ -754,15 +746,7 @@
           <w:sz w:val="28"/>
           <w:lang w:val="en-GB"/>
         </w:rPr>
-        <w:t xml:space="preserve"> un 3</w:t>
-      </w:r>
-      <w:r>
-        <w:rPr>
-          <w:b/>
-          <w:sz w:val="28"/>
-          <w:lang w:val="en-GB"/>
-        </w:rPr>
-        <w:t xml:space="preserve">) - vai izgūtos datus var izlaist caur kaut kādu filtru, tos novalidēt </w:t>
+        <w:t xml:space="preserve"> </w:t>
       </w:r>
       <w:proofErr w:type="gramStart"/>
       <w:r>
@@ -780,7 +764,15 @@
           <w:sz w:val="28"/>
           <w:lang w:val="en-GB"/>
         </w:rPr>
-        <w:t xml:space="preserve"> apstrādāt. Iespējams šīm darbībām nepieciešams pašiem uzprogrammēt plugin. Ja jārakst</w:t>
+        <w:t xml:space="preserve"> 3</w:t>
+      </w:r>
+      <w:r>
+        <w:rPr>
+          <w:b/>
+          <w:sz w:val="28"/>
+          <w:lang w:val="en-GB"/>
+        </w:rPr>
+        <w:t>) - vai izgūtos datus var izlaist caur kaut kādu filtru, tos novalidēt un apstrādāt. Iespējams šīm darbībām nepieciešams pašiem uzprogrammēt plugin. Ja jārakst</w:t>
       </w:r>
       <w:r>
         <w:rPr>
@@ -935,6 +927,7 @@
         <w:rPr>
           <w:b/>
           <w:sz w:val="28"/>
+          <w:lang w:val="en-GB"/>
         </w:rPr>
       </w:pPr>
       <w:r>
@@ -1192,6 +1185,261 @@
         <w:jc w:val="both"/>
         <w:rPr>
           <w:sz w:val="24"/>
+          <w:lang w:val="en-GB"/>
+        </w:rPr>
+      </w:pPr>
+      <w:r>
+        <w:rPr>
+          <w:sz w:val="24"/>
+        </w:rPr>
+        <w:t>Пытался использовать следующие версии</w:t>
+      </w:r>
+      <w:r>
+        <w:rPr>
+          <w:sz w:val="24"/>
+          <w:lang w:val="en-GB"/>
+        </w:rPr>
+        <w:t>:</w:t>
+      </w:r>
+    </w:p>
+    <w:p>
+      <w:pPr>
+        <w:ind w:left="360"/>
+        <w:jc w:val="both"/>
+        <w:rPr>
+          <w:sz w:val="24"/>
+          <w:lang w:val="en-GB"/>
+        </w:rPr>
+      </w:pPr>
+      <w:r>
+        <w:rPr>
+          <w:sz w:val="24"/>
+          <w:lang w:val="en-GB"/>
+        </w:rPr>
+        <w:t xml:space="preserve">Eclipse: </w:t>
+      </w:r>
+      <w:r>
+        <w:rPr>
+          <w:sz w:val="24"/>
+          <w:lang w:val="en-GB"/>
+        </w:rPr>
+        <w:t>Eclipse IDE for Java Developers - 2020-06</w:t>
+      </w:r>
+      <w:r>
+        <w:rPr>
+          <w:sz w:val="24"/>
+          <w:lang w:val="en-GB"/>
+        </w:rPr>
+        <w:t>;</w:t>
+      </w:r>
+    </w:p>
+    <w:p>
+      <w:pPr>
+        <w:ind w:left="360"/>
+        <w:jc w:val="both"/>
+        <w:rPr>
+          <w:sz w:val="24"/>
+          <w:lang w:val="en-GB"/>
+        </w:rPr>
+      </w:pPr>
+      <w:proofErr w:type="gramStart"/>
+      <w:r>
+        <w:rPr>
+          <w:sz w:val="24"/>
+          <w:lang w:val="en-GB"/>
+        </w:rPr>
+        <w:t>jBPM</w:t>
+      </w:r>
+      <w:proofErr w:type="gramEnd"/>
+      <w:r>
+        <w:rPr>
+          <w:sz w:val="24"/>
+          <w:lang w:val="en-GB"/>
+        </w:rPr>
+        <w:t xml:space="preserve">: </w:t>
+      </w:r>
+      <w:r>
+        <w:rPr>
+          <w:sz w:val="24"/>
+          <w:lang w:val="en-GB"/>
+        </w:rPr>
+        <w:t>jbpm-6.0.0.Final-installer-full</w:t>
+      </w:r>
+      <w:r>
+        <w:rPr>
+          <w:sz w:val="24"/>
+          <w:lang w:val="en-GB"/>
+        </w:rPr>
+        <w:t>, jbpm-</w:t>
+      </w:r>
+      <w:r>
+        <w:rPr>
+          <w:sz w:val="24"/>
+          <w:lang w:val="en-GB"/>
+        </w:rPr>
+        <w:t>7.42.0.Final-dist</w:t>
+      </w:r>
+      <w:r>
+        <w:rPr>
+          <w:sz w:val="24"/>
+          <w:lang w:val="en-GB"/>
+        </w:rPr>
+        <w:t>;</w:t>
+      </w:r>
+    </w:p>
+    <w:p>
+      <w:pPr>
+        <w:ind w:left="360"/>
+        <w:jc w:val="both"/>
+        <w:rPr>
+          <w:sz w:val="24"/>
+          <w:lang w:val="en-GB"/>
+        </w:rPr>
+      </w:pPr>
+      <w:r>
+        <w:rPr>
+          <w:sz w:val="24"/>
+          <w:lang w:val="en-GB"/>
+        </w:rPr>
+        <w:t>UpdateSiteForJBPM</w:t>
+      </w:r>
+      <w:bookmarkStart w:id="0" w:name="_GoBack"/>
+      <w:bookmarkEnd w:id="0"/>
+      <w:r>
+        <w:rPr>
+          <w:sz w:val="24"/>
+          <w:lang w:val="en-GB"/>
+        </w:rPr>
+        <w:t xml:space="preserve">: </w:t>
+      </w:r>
+      <w:hyperlink r:id="rId9" w:history="1">
+        <w:r>
+          <w:rPr>
+            <w:rStyle w:val="a6"/>
+            <w:sz w:val="24"/>
+            <w:lang w:val="en-GB"/>
+          </w:rPr>
+          <w:t>https://downloads.jboss.org/jbpm/release/6.0.1.</w:t>
+        </w:r>
+        <w:r>
+          <w:rPr>
+            <w:rStyle w:val="a6"/>
+            <w:sz w:val="24"/>
+            <w:lang w:val="en-GB"/>
+          </w:rPr>
+          <w:t>F</w:t>
+        </w:r>
+        <w:r>
+          <w:rPr>
+            <w:rStyle w:val="a6"/>
+            <w:sz w:val="24"/>
+            <w:lang w:val="en-GB"/>
+          </w:rPr>
+          <w:t>inal/updatesite/</w:t>
+        </w:r>
+      </w:hyperlink>
+      <w:r>
+        <w:rPr>
+          <w:sz w:val="24"/>
+          <w:lang w:val="en-GB"/>
+        </w:rPr>
+        <w:t xml:space="preserve"> </w:t>
+      </w:r>
+      <w:r>
+        <w:rPr>
+          <w:sz w:val="24"/>
+          <w:lang w:val="en-GB"/>
+        </w:rPr>
+        <w:t xml:space="preserve">, </w:t>
+      </w:r>
+      <w:hyperlink r:id="rId10" w:history="1">
+        <w:r>
+          <w:rPr>
+            <w:rStyle w:val="a6"/>
+            <w:sz w:val="24"/>
+            <w:lang w:val="en-GB"/>
+          </w:rPr>
+          <w:t>https://downloads.jboss.org/jbpm/release/6.0.0.Fi</w:t>
+        </w:r>
+        <w:r>
+          <w:rPr>
+            <w:rStyle w:val="a6"/>
+            <w:sz w:val="24"/>
+            <w:lang w:val="en-GB"/>
+          </w:rPr>
+          <w:t>n</w:t>
+        </w:r>
+        <w:r>
+          <w:rPr>
+            <w:rStyle w:val="a6"/>
+            <w:sz w:val="24"/>
+            <w:lang w:val="en-GB"/>
+          </w:rPr>
+          <w:t>al/updatesite/</w:t>
+        </w:r>
+      </w:hyperlink>
+      <w:r>
+        <w:rPr>
+          <w:sz w:val="24"/>
+          <w:lang w:val="en-GB"/>
+        </w:rPr>
+        <w:t xml:space="preserve"> ;</w:t>
+      </w:r>
+    </w:p>
+    <w:p>
+      <w:pPr>
+        <w:ind w:left="360"/>
+        <w:jc w:val="both"/>
+        <w:rPr>
+          <w:sz w:val="24"/>
+        </w:rPr>
+      </w:pPr>
+      <w:r>
+        <w:rPr>
+          <w:sz w:val="24"/>
+        </w:rPr>
+        <w:t>Здесь описывается процесс установки, которому я следовал</w:t>
+      </w:r>
+      <w:r>
+        <w:rPr>
+          <w:sz w:val="24"/>
+        </w:rPr>
+        <w:t xml:space="preserve">: </w:t>
+      </w:r>
+    </w:p>
+    <w:p>
+      <w:pPr>
+        <w:ind w:left="360"/>
+        <w:jc w:val="both"/>
+        <w:rPr>
+          <w:sz w:val="24"/>
+          <w:lang w:val="en-GB"/>
+        </w:rPr>
+      </w:pPr>
+      <w:hyperlink r:id="rId11" w:history="1">
+        <w:r>
+          <w:rPr>
+            <w:rStyle w:val="a6"/>
+            <w:sz w:val="24"/>
+            <w:lang w:val="en-GB"/>
+          </w:rPr>
+          <w:t>https://docs.jboss.org/jbpm/v6.1.0.CR1/userguide/jBPMEclipseJBPM.html</w:t>
+        </w:r>
+      </w:hyperlink>
+      <w:r>
+        <w:rPr>
+          <w:sz w:val="24"/>
+          <w:lang w:val="en-GB"/>
+        </w:rPr>
+        <w:t xml:space="preserve"> </w:t>
+      </w:r>
+    </w:p>
+    <w:p>
+      <w:pPr>
+        <w:ind w:left="360"/>
+        <w:jc w:val="both"/>
+        <w:rPr>
+          <w:sz w:val="24"/>
           <w:lang w:val="lv-LV"/>
         </w:rPr>
       </w:pPr>
@@ -1225,7 +1473,25 @@
         <w:rPr>
           <w:sz w:val="24"/>
         </w:rPr>
-        <w:t xml:space="preserve">мне не удается запустить из за ошибок импортирования библиотек, которые пока что не удается решить. Поэтому сложно сказать, насколько хороши возможности </w:t>
+        <w:t>мне не удалось</w:t>
+      </w:r>
+      <w:r>
+        <w:rPr>
+          <w:sz w:val="24"/>
+        </w:rPr>
+        <w:t xml:space="preserve"> запустить из за ошибок импортирования библиотек, которые </w:t>
+      </w:r>
+      <w:r>
+        <w:rPr>
+          <w:sz w:val="24"/>
+        </w:rPr>
+        <w:t>не удалось решить</w:t>
+      </w:r>
+      <w:r>
+        <w:rPr>
+          <w:sz w:val="24"/>
+        </w:rPr>
+        <w:t xml:space="preserve">. Поэтому сложно сказать, насколько хороши возможности </w:t>
       </w:r>
       <w:r>
         <w:rPr>
@@ -1289,7 +1555,14 @@
         <w:rPr>
           <w:sz w:val="24"/>
         </w:rPr>
-        <w:t xml:space="preserve">Поэтому делаю предварительный вывод о том, что </w:t>
+        <w:t xml:space="preserve">Поэтому делаю предварительный вывод </w:t>
+      </w:r>
+      <w:r>
+        <w:rPr>
+          <w:sz w:val="24"/>
+        </w:rPr>
+        <w:lastRenderedPageBreak/>
+        <w:t xml:space="preserve">о том, что </w:t>
       </w:r>
       <w:r>
         <w:rPr>
@@ -1439,7 +1712,7 @@
                     <pic:cNvPicPr/>
                   </pic:nvPicPr>
                   <pic:blipFill>
-                    <a:blip r:embed="rId9">
+                    <a:blip r:embed="rId12">
                       <a:extLst>
                         <a:ext uri="{28A0092B-C50C-407E-A947-70E740481C1C}">
                           <a14:useLocalDpi xmlns:a14="http://schemas.microsoft.com/office/drawing/2010/main" val="0"/>
@@ -1479,7 +1752,6 @@
           <w:sz w:val="24"/>
           <w:lang w:val="lv-LV"/>
         </w:rPr>
-        <w:lastRenderedPageBreak/>
         <w:t>Если нужен другой язык</w:t>
       </w:r>
       <w:r>
@@ -1621,7 +1893,7 @@
         </w:rPr>
         <w:t xml:space="preserve"> </w:t>
       </w:r>
-      <w:hyperlink r:id="rId10" w:history="1">
+      <w:hyperlink r:id="rId13" w:history="1">
         <w:r>
           <w:rPr>
             <w:rStyle w:val="a6"/>
@@ -1673,7 +1945,7 @@
           <w:lang w:val="lv-LV"/>
         </w:rPr>
       </w:pPr>
-      <w:hyperlink r:id="rId11" w:history="1">
+      <w:hyperlink r:id="rId14" w:history="1">
         <w:r>
           <w:rPr>
             <w:rStyle w:val="a6"/>
@@ -1773,6 +2045,7 @@
           <w:sz w:val="24"/>
           <w:lang w:val="lv-LV"/>
         </w:rPr>
+        <w:lastRenderedPageBreak/>
         <w:t>Инструментальные средства раньше распространялись в двух различных вариантах: один был ориентирован на просто бизнес-правила и оптимизации (KIE Drools Workbench), а другой - на функции бизнес-процессов (KIE Workbench).</w:t>
       </w:r>
     </w:p>
@@ -1853,14 +2126,7 @@
           <w:sz w:val="24"/>
           <w:lang w:val="lv-LV"/>
         </w:rPr>
-        <w:t xml:space="preserve"> и ребрендинг этих рабочих мест в одном дистрибутиве, называемом Business Central (доступном через/business-central)</w:t>
-      </w:r>
-      <w:r>
-        <w:rPr>
-          <w:sz w:val="24"/>
-          <w:lang w:val="lv-LV"/>
-        </w:rPr>
-        <w:t>.</w:t>
+        <w:t xml:space="preserve"> и ребрендинг этих рабочих мест в одном дистрибутиве, называемом Business Central (доступном через/business-central).</w:t>
       </w:r>
     </w:p>
     <w:sectPr>
@@ -2768,7 +3034,7 @@
 </file>
 
 <file path=customXml/itemProps1.xml><?xml version="1.0" encoding="utf-8"?>
-<ds:datastoreItem xmlns:ds="http://schemas.openxmlformats.org/officeDocument/2006/customXml" ds:itemID="{AAA82BF5-BA1F-4FE0-9D0B-CCFD119B930C}">
+<ds:datastoreItem xmlns:ds="http://schemas.openxmlformats.org/officeDocument/2006/customXml" ds:itemID="{3C9537CD-EBD4-49E0-A258-FB708363CFD1}">
   <ds:schemaRefs>
     <ds:schemaRef ds:uri="http://schemas.openxmlformats.org/officeDocument/2006/bibliography"/>
   </ds:schemaRefs>
